--- a/docs/Report.docx
+++ b/docs/Report.docx
@@ -1,6 +1,6 @@
 
 <file path=word/document.xml><?xml version="1.0" encoding="utf-8"?>
-<w:document xmlns:ve="http://schemas.openxmlformats.org/markup-compatibility/2006" xmlns:o="urn:schemas-microsoft-com:office:office" xmlns:r="http://schemas.openxmlformats.org/officeDocument/2006/relationships" xmlns:m="http://schemas.openxmlformats.org/officeDocument/2006/math" xmlns:v="urn:schemas-microsoft-com:vml" xmlns:wp="http://schemas.openxmlformats.org/drawingml/2006/wordprocessingDrawing" xmlns:w10="urn:schemas-microsoft-com:office:word" xmlns:w="http://schemas.openxmlformats.org/wordprocessingml/2006/main" xmlns:wne="http://schemas.microsoft.com/office/word/2006/wordml">
+<w:document xmlns:wpc="http://schemas.microsoft.com/office/word/2010/wordprocessingCanvas" xmlns:mc="http://schemas.openxmlformats.org/markup-compatibility/2006" xmlns:o="urn:schemas-microsoft-com:office:office" xmlns:r="http://schemas.openxmlformats.org/officeDocument/2006/relationships" xmlns:m="http://schemas.openxmlformats.org/officeDocument/2006/math" xmlns:v="urn:schemas-microsoft-com:vml" xmlns:wp14="http://schemas.microsoft.com/office/word/2010/wordprocessingDrawing" xmlns:wp="http://schemas.openxmlformats.org/drawingml/2006/wordprocessingDrawing" xmlns:w="http://schemas.openxmlformats.org/wordprocessingml/2006/main" xmlns:w14="http://schemas.microsoft.com/office/word/2010/wordml" xmlns:w10="urn:schemas-microsoft-com:office:word" xmlns:w15="http://schemas.microsoft.com/office/word/2012/wordml" xmlns:wpg="http://schemas.microsoft.com/office/word/2010/wordprocessingGroup" xmlns:wpi="http://schemas.microsoft.com/office/word/2010/wordprocessingInk" xmlns:wne="http://schemas.microsoft.com/office/word/2006/wordml" xmlns:wps="http://schemas.microsoft.com/office/word/2010/wordprocessingShape" xmlns:wpsCustomData="http://www.wps.cn/officeDocument/2013/wpsCustomData" mc:Ignorable="w14 w15 wp14">
   <w:body>
     <w:p>
       <w:pPr>
@@ -8,7 +8,7 @@
         <w:jc w:val="center"/>
         <w:outlineLvl w:val="1"/>
         <w:rPr>
-          <w:rFonts w:ascii="Times New Roman" w:eastAsia="Times New Roman" w:hAnsi="Times New Roman" w:cs="Times New Roman"/>
+          <w:rFonts w:ascii="Times New Roman" w:hAnsi="Times New Roman" w:eastAsia="Times New Roman" w:cs="Times New Roman"/>
           <w:b/>
           <w:bCs/>
           <w:sz w:val="56"/>
@@ -17,7 +17,7 @@
       </w:pPr>
       <w:r>
         <w:rPr>
-          <w:rFonts w:ascii="Times New Roman" w:eastAsia="Times New Roman" w:hAnsi="Times New Roman" w:cs="Times New Roman"/>
+          <w:rFonts w:ascii="Times New Roman" w:hAnsi="Times New Roman" w:eastAsia="Times New Roman" w:cs="Times New Roman"/>
           <w:b/>
           <w:bCs/>
           <w:sz w:val="56"/>
@@ -31,7 +31,7 @@
         <w:spacing w:before="100" w:beforeAutospacing="1" w:after="100" w:afterAutospacing="1" w:line="240" w:lineRule="auto"/>
         <w:outlineLvl w:val="1"/>
         <w:rPr>
-          <w:rFonts w:ascii="Times New Roman" w:eastAsia="Times New Roman" w:hAnsi="Times New Roman" w:cs="Times New Roman"/>
+          <w:rFonts w:ascii="Times New Roman" w:hAnsi="Times New Roman" w:eastAsia="Times New Roman" w:cs="Times New Roman"/>
           <w:b/>
           <w:bCs/>
           <w:sz w:val="36"/>
@@ -40,7 +40,7 @@
       </w:pPr>
       <w:r>
         <w:rPr>
-          <w:rFonts w:ascii="Times New Roman" w:eastAsia="Times New Roman" w:hAnsi="Times New Roman" w:cs="Times New Roman"/>
+          <w:rFonts w:ascii="Times New Roman" w:hAnsi="Times New Roman" w:eastAsia="Times New Roman" w:cs="Times New Roman"/>
           <w:b/>
           <w:bCs/>
           <w:sz w:val="36"/>
@@ -53,14 +53,14 @@
       <w:pPr>
         <w:spacing w:before="100" w:beforeAutospacing="1" w:after="100" w:afterAutospacing="1" w:line="240" w:lineRule="auto"/>
         <w:rPr>
-          <w:rFonts w:ascii="Times New Roman" w:eastAsia="Times New Roman" w:hAnsi="Times New Roman" w:cs="Times New Roman"/>
-          <w:sz w:val="24"/>
-          <w:szCs w:val="24"/>
-        </w:rPr>
-      </w:pPr>
-      <w:r>
-        <w:rPr>
-          <w:rFonts w:ascii="Times New Roman" w:eastAsia="Times New Roman" w:hAnsi="Times New Roman" w:cs="Times New Roman"/>
+          <w:rFonts w:ascii="Times New Roman" w:hAnsi="Times New Roman" w:eastAsia="Times New Roman" w:cs="Times New Roman"/>
+          <w:sz w:val="24"/>
+          <w:szCs w:val="24"/>
+        </w:rPr>
+      </w:pPr>
+      <w:r>
+        <w:rPr>
+          <w:rFonts w:ascii="Times New Roman" w:hAnsi="Times New Roman" w:eastAsia="Times New Roman" w:cs="Times New Roman"/>
           <w:sz w:val="24"/>
           <w:szCs w:val="24"/>
         </w:rPr>
@@ -71,14 +71,14 @@
       <w:pPr>
         <w:spacing w:before="100" w:beforeAutospacing="1" w:after="100" w:afterAutospacing="1" w:line="240" w:lineRule="auto"/>
         <w:rPr>
-          <w:rFonts w:ascii="Times New Roman" w:eastAsia="Times New Roman" w:hAnsi="Times New Roman" w:cs="Times New Roman"/>
-          <w:sz w:val="24"/>
-          <w:szCs w:val="24"/>
-        </w:rPr>
-      </w:pPr>
-      <w:r>
-        <w:rPr>
-          <w:rFonts w:ascii="Times New Roman" w:eastAsia="Times New Roman" w:hAnsi="Times New Roman" w:cs="Times New Roman"/>
+          <w:rFonts w:ascii="Times New Roman" w:hAnsi="Times New Roman" w:eastAsia="Times New Roman" w:cs="Times New Roman"/>
+          <w:sz w:val="24"/>
+          <w:szCs w:val="24"/>
+        </w:rPr>
+      </w:pPr>
+      <w:r>
+        <w:rPr>
+          <w:rFonts w:ascii="Times New Roman" w:hAnsi="Times New Roman" w:eastAsia="Times New Roman" w:cs="Times New Roman"/>
           <w:sz w:val="24"/>
           <w:szCs w:val="24"/>
         </w:rPr>
@@ -90,7 +90,7 @@
         <w:spacing w:before="100" w:beforeAutospacing="1" w:after="100" w:afterAutospacing="1" w:line="240" w:lineRule="auto"/>
         <w:outlineLvl w:val="1"/>
         <w:rPr>
-          <w:rFonts w:ascii="Times New Roman" w:eastAsia="Times New Roman" w:hAnsi="Times New Roman" w:cs="Times New Roman"/>
+          <w:rFonts w:ascii="Times New Roman" w:hAnsi="Times New Roman" w:eastAsia="Times New Roman" w:cs="Times New Roman"/>
           <w:b/>
           <w:bCs/>
           <w:sz w:val="36"/>
@@ -99,7 +99,7 @@
       </w:pPr>
       <w:r>
         <w:rPr>
-          <w:rFonts w:ascii="Times New Roman" w:eastAsia="Times New Roman" w:hAnsi="Times New Roman" w:cs="Times New Roman"/>
+          <w:rFonts w:ascii="Times New Roman" w:hAnsi="Times New Roman" w:eastAsia="Times New Roman" w:cs="Times New Roman"/>
           <w:b/>
           <w:bCs/>
           <w:sz w:val="36"/>
@@ -112,14 +112,14 @@
       <w:pPr>
         <w:spacing w:before="100" w:beforeAutospacing="1" w:after="100" w:afterAutospacing="1" w:line="240" w:lineRule="auto"/>
         <w:rPr>
-          <w:rFonts w:ascii="Times New Roman" w:eastAsia="Times New Roman" w:hAnsi="Times New Roman" w:cs="Times New Roman"/>
-          <w:sz w:val="24"/>
-          <w:szCs w:val="24"/>
-        </w:rPr>
-      </w:pPr>
-      <w:r>
-        <w:rPr>
-          <w:rFonts w:ascii="Times New Roman" w:eastAsia="Times New Roman" w:hAnsi="Times New Roman" w:cs="Times New Roman"/>
+          <w:rFonts w:ascii="Times New Roman" w:hAnsi="Times New Roman" w:eastAsia="Times New Roman" w:cs="Times New Roman"/>
+          <w:sz w:val="24"/>
+          <w:szCs w:val="24"/>
+        </w:rPr>
+      </w:pPr>
+      <w:r>
+        <w:rPr>
+          <w:rFonts w:ascii="Times New Roman" w:hAnsi="Times New Roman" w:eastAsia="Times New Roman" w:cs="Times New Roman"/>
           <w:sz w:val="24"/>
           <w:szCs w:val="24"/>
         </w:rPr>
@@ -130,14 +130,14 @@
       <w:pPr>
         <w:spacing w:before="100" w:beforeAutospacing="1" w:after="100" w:afterAutospacing="1" w:line="240" w:lineRule="auto"/>
         <w:rPr>
-          <w:rFonts w:ascii="Times New Roman" w:eastAsia="Times New Roman" w:hAnsi="Times New Roman" w:cs="Times New Roman"/>
-          <w:sz w:val="24"/>
-          <w:szCs w:val="24"/>
-        </w:rPr>
-      </w:pPr>
-      <w:r>
-        <w:rPr>
-          <w:rFonts w:ascii="Times New Roman" w:eastAsia="Times New Roman" w:hAnsi="Times New Roman" w:cs="Times New Roman"/>
+          <w:rFonts w:ascii="Times New Roman" w:hAnsi="Times New Roman" w:eastAsia="Times New Roman" w:cs="Times New Roman"/>
+          <w:sz w:val="24"/>
+          <w:szCs w:val="24"/>
+        </w:rPr>
+      </w:pPr>
+      <w:r>
+        <w:rPr>
+          <w:rFonts w:ascii="Times New Roman" w:hAnsi="Times New Roman" w:eastAsia="Times New Roman" w:cs="Times New Roman"/>
           <w:sz w:val="24"/>
           <w:szCs w:val="24"/>
         </w:rPr>
@@ -145,7 +145,7 @@
       </w:r>
       <w:r>
         <w:rPr>
-          <w:rFonts w:ascii="Times New Roman" w:eastAsia="Times New Roman" w:hAnsi="Times New Roman" w:cs="Times New Roman"/>
+          <w:rFonts w:ascii="Times New Roman" w:hAnsi="Times New Roman" w:eastAsia="Times New Roman" w:cs="Times New Roman"/>
           <w:b/>
           <w:bCs/>
           <w:sz w:val="24"/>
@@ -155,7 +155,7 @@
       </w:r>
       <w:r>
         <w:rPr>
-          <w:rFonts w:ascii="Times New Roman" w:eastAsia="Times New Roman" w:hAnsi="Times New Roman" w:cs="Times New Roman"/>
+          <w:rFonts w:ascii="Times New Roman" w:hAnsi="Times New Roman" w:eastAsia="Times New Roman" w:cs="Times New Roman"/>
           <w:sz w:val="24"/>
           <w:szCs w:val="24"/>
         </w:rPr>
@@ -166,7 +166,7 @@
       <w:pPr>
         <w:spacing w:after="0" w:line="240" w:lineRule="auto"/>
         <w:rPr>
-          <w:rFonts w:ascii="Times New Roman" w:eastAsia="Times New Roman" w:hAnsi="Times New Roman" w:cs="Times New Roman"/>
+          <w:rFonts w:ascii="Times New Roman" w:hAnsi="Times New Roman" w:eastAsia="Times New Roman" w:cs="Times New Roman"/>
           <w:sz w:val="24"/>
           <w:szCs w:val="24"/>
         </w:rPr>
@@ -177,7 +177,7 @@
         <w:spacing w:before="100" w:beforeAutospacing="1" w:after="100" w:afterAutospacing="1" w:line="240" w:lineRule="auto"/>
         <w:outlineLvl w:val="1"/>
         <w:rPr>
-          <w:rFonts w:ascii="Times New Roman" w:eastAsia="Times New Roman" w:hAnsi="Times New Roman" w:cs="Times New Roman"/>
+          <w:rFonts w:ascii="Times New Roman" w:hAnsi="Times New Roman" w:eastAsia="Times New Roman" w:cs="Times New Roman"/>
           <w:b/>
           <w:bCs/>
           <w:sz w:val="36"/>
@@ -186,7 +186,7 @@
       </w:pPr>
       <w:r>
         <w:rPr>
-          <w:rFonts w:ascii="Times New Roman" w:eastAsia="Times New Roman" w:hAnsi="Times New Roman" w:cs="Times New Roman"/>
+          <w:rFonts w:ascii="Times New Roman" w:hAnsi="Times New Roman" w:eastAsia="Times New Roman" w:cs="Times New Roman"/>
           <w:b/>
           <w:bCs/>
           <w:sz w:val="36"/>
@@ -199,14 +199,14 @@
       <w:pPr>
         <w:spacing w:before="100" w:beforeAutospacing="1" w:after="100" w:afterAutospacing="1" w:line="240" w:lineRule="auto"/>
         <w:rPr>
-          <w:rFonts w:ascii="Times New Roman" w:eastAsia="Times New Roman" w:hAnsi="Times New Roman" w:cs="Times New Roman"/>
-          <w:sz w:val="24"/>
-          <w:szCs w:val="24"/>
-        </w:rPr>
-      </w:pPr>
-      <w:r>
-        <w:rPr>
-          <w:rFonts w:ascii="Times New Roman" w:eastAsia="Times New Roman" w:hAnsi="Times New Roman" w:cs="Times New Roman"/>
+          <w:rFonts w:ascii="Times New Roman" w:hAnsi="Times New Roman" w:eastAsia="Times New Roman" w:cs="Times New Roman"/>
+          <w:sz w:val="24"/>
+          <w:szCs w:val="24"/>
+        </w:rPr>
+      </w:pPr>
+      <w:r>
+        <w:rPr>
+          <w:rFonts w:ascii="Times New Roman" w:hAnsi="Times New Roman" w:eastAsia="Times New Roman" w:cs="Times New Roman"/>
           <w:sz w:val="24"/>
           <w:szCs w:val="24"/>
         </w:rPr>
@@ -214,38 +214,66 @@
       </w:r>
       <w:r>
         <w:rPr>
-          <w:rFonts w:ascii="Times New Roman" w:eastAsia="Times New Roman" w:hAnsi="Times New Roman" w:cs="Times New Roman"/>
-          <w:sz w:val="24"/>
-          <w:szCs w:val="24"/>
-        </w:rPr>
-        <w:br/>
+          <w:rFonts w:ascii="Times New Roman" w:hAnsi="Times New Roman" w:eastAsia="Times New Roman" w:cs="Times New Roman"/>
+          <w:sz w:val="24"/>
+          <w:szCs w:val="24"/>
+        </w:rPr>
+        <w:br w:type="textWrapping"/>
+      </w:r>
+      <w:r>
+        <w:rPr>
+          <w:rFonts w:ascii="Times New Roman" w:hAnsi="Times New Roman" w:eastAsia="Times New Roman" w:cs="Times New Roman"/>
+          <w:sz w:val="24"/>
+          <w:szCs w:val="24"/>
+        </w:rPr>
         <w:t>• Image pre-processing pipeline with resizing, normalization, and augmentation</w:t>
       </w:r>
       <w:r>
         <w:rPr>
-          <w:rFonts w:ascii="Times New Roman" w:eastAsia="Times New Roman" w:hAnsi="Times New Roman" w:cs="Times New Roman"/>
-          <w:sz w:val="24"/>
-          <w:szCs w:val="24"/>
-        </w:rPr>
-        <w:br/>
+          <w:rFonts w:ascii="Times New Roman" w:hAnsi="Times New Roman" w:eastAsia="Times New Roman" w:cs="Times New Roman"/>
+          <w:sz w:val="24"/>
+          <w:szCs w:val="24"/>
+        </w:rPr>
+        <w:br w:type="textWrapping"/>
+      </w:r>
+      <w:r>
+        <w:rPr>
+          <w:rFonts w:ascii="Times New Roman" w:hAnsi="Times New Roman" w:eastAsia="Times New Roman" w:cs="Times New Roman"/>
+          <w:sz w:val="24"/>
+          <w:szCs w:val="24"/>
+        </w:rPr>
         <w:t>• Quantized INT8 object-detection model optimized for edge devices</w:t>
       </w:r>
       <w:r>
         <w:rPr>
-          <w:rFonts w:ascii="Times New Roman" w:eastAsia="Times New Roman" w:hAnsi="Times New Roman" w:cs="Times New Roman"/>
-          <w:sz w:val="24"/>
-          <w:szCs w:val="24"/>
-        </w:rPr>
-        <w:br/>
+          <w:rFonts w:ascii="Times New Roman" w:hAnsi="Times New Roman" w:eastAsia="Times New Roman" w:cs="Times New Roman"/>
+          <w:sz w:val="24"/>
+          <w:szCs w:val="24"/>
+        </w:rPr>
+        <w:br w:type="textWrapping"/>
+      </w:r>
+      <w:r>
+        <w:rPr>
+          <w:rFonts w:ascii="Times New Roman" w:hAnsi="Times New Roman" w:eastAsia="Times New Roman" w:cs="Times New Roman"/>
+          <w:sz w:val="24"/>
+          <w:szCs w:val="24"/>
+        </w:rPr>
         <w:t>• WASM (WebAssembly SIMD) deployment enabling browser-based real-time inference</w:t>
       </w:r>
       <w:r>
         <w:rPr>
-          <w:rFonts w:ascii="Times New Roman" w:eastAsia="Times New Roman" w:hAnsi="Times New Roman" w:cs="Times New Roman"/>
-          <w:sz w:val="24"/>
-          <w:szCs w:val="24"/>
-        </w:rPr>
-        <w:br/>
+          <w:rFonts w:ascii="Times New Roman" w:hAnsi="Times New Roman" w:eastAsia="Times New Roman" w:cs="Times New Roman"/>
+          <w:sz w:val="24"/>
+          <w:szCs w:val="24"/>
+        </w:rPr>
+        <w:br w:type="textWrapping"/>
+      </w:r>
+      <w:r>
+        <w:rPr>
+          <w:rFonts w:ascii="Times New Roman" w:hAnsi="Times New Roman" w:eastAsia="Times New Roman" w:cs="Times New Roman"/>
+          <w:sz w:val="24"/>
+          <w:szCs w:val="24"/>
+        </w:rPr>
         <w:t>• Modular project structure for reproducibility and hackathon submission clarity</w:t>
       </w:r>
     </w:p>
@@ -254,7 +282,7 @@
         <w:spacing w:before="100" w:beforeAutospacing="1" w:after="100" w:afterAutospacing="1" w:line="240" w:lineRule="auto"/>
         <w:outlineLvl w:val="1"/>
         <w:rPr>
-          <w:rFonts w:ascii="Times New Roman" w:eastAsia="Times New Roman" w:hAnsi="Times New Roman" w:cs="Times New Roman"/>
+          <w:rFonts w:ascii="Times New Roman" w:hAnsi="Times New Roman" w:eastAsia="Times New Roman" w:cs="Times New Roman"/>
           <w:b/>
           <w:bCs/>
           <w:sz w:val="36"/>
@@ -263,7 +291,7 @@
       </w:pPr>
       <w:r>
         <w:rPr>
-          <w:rFonts w:ascii="Times New Roman" w:eastAsia="Times New Roman" w:hAnsi="Times New Roman" w:cs="Times New Roman"/>
+          <w:rFonts w:ascii="Times New Roman" w:hAnsi="Times New Roman" w:eastAsia="Times New Roman" w:cs="Times New Roman"/>
           <w:b/>
           <w:bCs/>
           <w:sz w:val="36"/>
@@ -276,14 +304,14 @@
       <w:pPr>
         <w:spacing w:before="100" w:beforeAutospacing="1" w:after="100" w:afterAutospacing="1" w:line="240" w:lineRule="auto"/>
         <w:rPr>
-          <w:rFonts w:ascii="Times New Roman" w:eastAsia="Times New Roman" w:hAnsi="Times New Roman" w:cs="Times New Roman"/>
-          <w:sz w:val="24"/>
-          <w:szCs w:val="24"/>
-        </w:rPr>
-      </w:pPr>
-      <w:r>
-        <w:rPr>
-          <w:rFonts w:ascii="Times New Roman" w:eastAsia="Times New Roman" w:hAnsi="Times New Roman" w:cs="Times New Roman"/>
+          <w:rFonts w:ascii="Times New Roman" w:hAnsi="Times New Roman" w:eastAsia="Times New Roman" w:cs="Times New Roman"/>
+          <w:sz w:val="24"/>
+          <w:szCs w:val="24"/>
+        </w:rPr>
+      </w:pPr>
+      <w:r>
+        <w:rPr>
+          <w:rFonts w:ascii="Times New Roman" w:hAnsi="Times New Roman" w:eastAsia="Times New Roman" w:cs="Times New Roman"/>
           <w:sz w:val="24"/>
           <w:szCs w:val="24"/>
         </w:rPr>
@@ -291,38 +319,66 @@
       </w:r>
       <w:r>
         <w:rPr>
-          <w:rFonts w:ascii="Times New Roman" w:eastAsia="Times New Roman" w:hAnsi="Times New Roman" w:cs="Times New Roman"/>
-          <w:sz w:val="24"/>
-          <w:szCs w:val="24"/>
-        </w:rPr>
-        <w:br/>
+          <w:rFonts w:ascii="Times New Roman" w:hAnsi="Times New Roman" w:eastAsia="Times New Roman" w:cs="Times New Roman"/>
+          <w:sz w:val="24"/>
+          <w:szCs w:val="24"/>
+        </w:rPr>
+        <w:br w:type="textWrapping"/>
+      </w:r>
+      <w:r>
+        <w:rPr>
+          <w:rFonts w:ascii="Times New Roman" w:hAnsi="Times New Roman" w:eastAsia="Times New Roman" w:cs="Times New Roman"/>
+          <w:sz w:val="24"/>
+          <w:szCs w:val="24"/>
+        </w:rPr>
         <w:t>• Small- and mid-scale construction sites</w:t>
       </w:r>
       <w:r>
         <w:rPr>
-          <w:rFonts w:ascii="Times New Roman" w:eastAsia="Times New Roman" w:hAnsi="Times New Roman" w:cs="Times New Roman"/>
-          <w:sz w:val="24"/>
-          <w:szCs w:val="24"/>
-        </w:rPr>
-        <w:br/>
+          <w:rFonts w:ascii="Times New Roman" w:hAnsi="Times New Roman" w:eastAsia="Times New Roman" w:cs="Times New Roman"/>
+          <w:sz w:val="24"/>
+          <w:szCs w:val="24"/>
+        </w:rPr>
+        <w:br w:type="textWrapping"/>
+      </w:r>
+      <w:r>
+        <w:rPr>
+          <w:rFonts w:ascii="Times New Roman" w:hAnsi="Times New Roman" w:eastAsia="Times New Roman" w:cs="Times New Roman"/>
+          <w:sz w:val="24"/>
+          <w:szCs w:val="24"/>
+        </w:rPr>
         <w:t>• Educational institutes demonstrating safety compliance</w:t>
       </w:r>
       <w:r>
         <w:rPr>
-          <w:rFonts w:ascii="Times New Roman" w:eastAsia="Times New Roman" w:hAnsi="Times New Roman" w:cs="Times New Roman"/>
-          <w:sz w:val="24"/>
-          <w:szCs w:val="24"/>
-        </w:rPr>
-        <w:br/>
+          <w:rFonts w:ascii="Times New Roman" w:hAnsi="Times New Roman" w:eastAsia="Times New Roman" w:cs="Times New Roman"/>
+          <w:sz w:val="24"/>
+          <w:szCs w:val="24"/>
+        </w:rPr>
+        <w:br w:type="textWrapping"/>
+      </w:r>
+      <w:r>
+        <w:rPr>
+          <w:rFonts w:ascii="Times New Roman" w:hAnsi="Times New Roman" w:eastAsia="Times New Roman" w:cs="Times New Roman"/>
+          <w:sz w:val="24"/>
+          <w:szCs w:val="24"/>
+        </w:rPr>
         <w:t>• NGOs promoting worker safety</w:t>
       </w:r>
       <w:r>
         <w:rPr>
-          <w:rFonts w:ascii="Times New Roman" w:eastAsia="Times New Roman" w:hAnsi="Times New Roman" w:cs="Times New Roman"/>
-          <w:sz w:val="24"/>
-          <w:szCs w:val="24"/>
-        </w:rPr>
-        <w:br/>
+          <w:rFonts w:ascii="Times New Roman" w:hAnsi="Times New Roman" w:eastAsia="Times New Roman" w:cs="Times New Roman"/>
+          <w:sz w:val="24"/>
+          <w:szCs w:val="24"/>
+        </w:rPr>
+        <w:br w:type="textWrapping"/>
+      </w:r>
+      <w:r>
+        <w:rPr>
+          <w:rFonts w:ascii="Times New Roman" w:hAnsi="Times New Roman" w:eastAsia="Times New Roman" w:cs="Times New Roman"/>
+          <w:sz w:val="24"/>
+          <w:szCs w:val="24"/>
+        </w:rPr>
         <w:t>• Developers experimenting with portable computer-vision systems</w:t>
       </w:r>
     </w:p>
@@ -330,14 +386,14 @@
       <w:pPr>
         <w:spacing w:before="100" w:beforeAutospacing="1" w:after="100" w:afterAutospacing="1" w:line="240" w:lineRule="auto"/>
         <w:rPr>
-          <w:rFonts w:ascii="Times New Roman" w:eastAsia="Times New Roman" w:hAnsi="Times New Roman" w:cs="Times New Roman"/>
-          <w:sz w:val="24"/>
-          <w:szCs w:val="24"/>
-        </w:rPr>
-      </w:pPr>
-      <w:r>
-        <w:rPr>
-          <w:rFonts w:ascii="Times New Roman" w:eastAsia="Times New Roman" w:hAnsi="Times New Roman" w:cs="Times New Roman"/>
+          <w:rFonts w:ascii="Times New Roman" w:hAnsi="Times New Roman" w:eastAsia="Times New Roman" w:cs="Times New Roman"/>
+          <w:sz w:val="24"/>
+          <w:szCs w:val="24"/>
+        </w:rPr>
+      </w:pPr>
+      <w:r>
+        <w:rPr>
+          <w:rFonts w:ascii="Times New Roman" w:hAnsi="Times New Roman" w:eastAsia="Times New Roman" w:cs="Times New Roman"/>
           <w:sz w:val="24"/>
           <w:szCs w:val="24"/>
         </w:rPr>
@@ -348,7 +404,7 @@
       <w:pPr>
         <w:spacing w:after="0" w:line="240" w:lineRule="auto"/>
         <w:rPr>
-          <w:rFonts w:ascii="Times New Roman" w:eastAsia="Times New Roman" w:hAnsi="Times New Roman" w:cs="Times New Roman"/>
+          <w:rFonts w:ascii="Times New Roman" w:hAnsi="Times New Roman" w:eastAsia="Times New Roman" w:cs="Times New Roman"/>
           <w:sz w:val="24"/>
           <w:szCs w:val="24"/>
         </w:rPr>
@@ -358,7 +414,7 @@
       <w:pPr>
         <w:spacing w:after="0" w:line="240" w:lineRule="auto"/>
         <w:rPr>
-          <w:rFonts w:ascii="Times New Roman" w:eastAsia="Times New Roman" w:hAnsi="Times New Roman" w:cs="Times New Roman"/>
+          <w:rFonts w:ascii="Times New Roman" w:hAnsi="Times New Roman" w:eastAsia="Times New Roman" w:cs="Times New Roman"/>
           <w:sz w:val="24"/>
           <w:szCs w:val="24"/>
         </w:rPr>
@@ -369,7 +425,7 @@
         <w:spacing w:before="100" w:beforeAutospacing="1" w:after="100" w:afterAutospacing="1" w:line="240" w:lineRule="auto"/>
         <w:outlineLvl w:val="1"/>
         <w:rPr>
-          <w:rFonts w:ascii="Times New Roman" w:eastAsia="Times New Roman" w:hAnsi="Times New Roman" w:cs="Times New Roman"/>
+          <w:rFonts w:ascii="Times New Roman" w:hAnsi="Times New Roman" w:eastAsia="Times New Roman" w:cs="Times New Roman"/>
           <w:b/>
           <w:bCs/>
           <w:sz w:val="36"/>
@@ -378,13 +434,12 @@
       </w:pPr>
       <w:r>
         <w:rPr>
-          <w:rFonts w:ascii="Times New Roman" w:eastAsia="Times New Roman" w:hAnsi="Times New Roman" w:cs="Times New Roman"/>
+          <w:rFonts w:ascii="Times New Roman" w:hAnsi="Times New Roman" w:eastAsia="Times New Roman" w:cs="Times New Roman"/>
           <w:b/>
           <w:bCs/>
           <w:sz w:val="36"/>
           <w:szCs w:val="36"/>
         </w:rPr>
-        <w:lastRenderedPageBreak/>
         <w:t>Development Workflow Summary</w:t>
       </w:r>
     </w:p>
@@ -396,14 +451,14 @@
         </w:numPr>
         <w:spacing w:before="100" w:beforeAutospacing="1" w:after="100" w:afterAutospacing="1" w:line="240" w:lineRule="auto"/>
         <w:rPr>
-          <w:rFonts w:ascii="Times New Roman" w:eastAsia="Times New Roman" w:hAnsi="Times New Roman" w:cs="Times New Roman"/>
-          <w:sz w:val="24"/>
-          <w:szCs w:val="24"/>
-        </w:rPr>
-      </w:pPr>
-      <w:r>
-        <w:rPr>
-          <w:rFonts w:ascii="Times New Roman" w:eastAsia="Times New Roman" w:hAnsi="Times New Roman" w:cs="Times New Roman"/>
+          <w:rFonts w:ascii="Times New Roman" w:hAnsi="Times New Roman" w:eastAsia="Times New Roman" w:cs="Times New Roman"/>
+          <w:sz w:val="24"/>
+          <w:szCs w:val="24"/>
+        </w:rPr>
+      </w:pPr>
+      <w:r>
+        <w:rPr>
+          <w:rFonts w:ascii="Times New Roman" w:hAnsi="Times New Roman" w:eastAsia="Times New Roman" w:cs="Times New Roman"/>
           <w:sz w:val="24"/>
           <w:szCs w:val="24"/>
         </w:rPr>
@@ -418,14 +473,14 @@
         </w:numPr>
         <w:spacing w:before="100" w:beforeAutospacing="1" w:after="100" w:afterAutospacing="1" w:line="240" w:lineRule="auto"/>
         <w:rPr>
-          <w:rFonts w:ascii="Times New Roman" w:eastAsia="Times New Roman" w:hAnsi="Times New Roman" w:cs="Times New Roman"/>
-          <w:sz w:val="24"/>
-          <w:szCs w:val="24"/>
-        </w:rPr>
-      </w:pPr>
-      <w:r>
-        <w:rPr>
-          <w:rFonts w:ascii="Times New Roman" w:eastAsia="Times New Roman" w:hAnsi="Times New Roman" w:cs="Times New Roman"/>
+          <w:rFonts w:ascii="Times New Roman" w:hAnsi="Times New Roman" w:eastAsia="Times New Roman" w:cs="Times New Roman"/>
+          <w:sz w:val="24"/>
+          <w:szCs w:val="24"/>
+        </w:rPr>
+      </w:pPr>
+      <w:r>
+        <w:rPr>
+          <w:rFonts w:ascii="Times New Roman" w:hAnsi="Times New Roman" w:eastAsia="Times New Roman" w:cs="Times New Roman"/>
           <w:sz w:val="24"/>
           <w:szCs w:val="24"/>
         </w:rPr>
@@ -440,14 +495,14 @@
         </w:numPr>
         <w:spacing w:before="100" w:beforeAutospacing="1" w:after="100" w:afterAutospacing="1" w:line="240" w:lineRule="auto"/>
         <w:rPr>
-          <w:rFonts w:ascii="Times New Roman" w:eastAsia="Times New Roman" w:hAnsi="Times New Roman" w:cs="Times New Roman"/>
-          <w:sz w:val="24"/>
-          <w:szCs w:val="24"/>
-        </w:rPr>
-      </w:pPr>
-      <w:r>
-        <w:rPr>
-          <w:rFonts w:ascii="Times New Roman" w:eastAsia="Times New Roman" w:hAnsi="Times New Roman" w:cs="Times New Roman"/>
+          <w:rFonts w:ascii="Times New Roman" w:hAnsi="Times New Roman" w:eastAsia="Times New Roman" w:cs="Times New Roman"/>
+          <w:sz w:val="24"/>
+          <w:szCs w:val="24"/>
+        </w:rPr>
+      </w:pPr>
+      <w:r>
+        <w:rPr>
+          <w:rFonts w:ascii="Times New Roman" w:hAnsi="Times New Roman" w:eastAsia="Times New Roman" w:cs="Times New Roman"/>
           <w:sz w:val="24"/>
           <w:szCs w:val="24"/>
         </w:rPr>
@@ -462,14 +517,14 @@
         </w:numPr>
         <w:spacing w:before="100" w:beforeAutospacing="1" w:after="100" w:afterAutospacing="1" w:line="240" w:lineRule="auto"/>
         <w:rPr>
-          <w:rFonts w:ascii="Times New Roman" w:eastAsia="Times New Roman" w:hAnsi="Times New Roman" w:cs="Times New Roman"/>
-          <w:sz w:val="24"/>
-          <w:szCs w:val="24"/>
-        </w:rPr>
-      </w:pPr>
-      <w:r>
-        <w:rPr>
-          <w:rFonts w:ascii="Times New Roman" w:eastAsia="Times New Roman" w:hAnsi="Times New Roman" w:cs="Times New Roman"/>
+          <w:rFonts w:ascii="Times New Roman" w:hAnsi="Times New Roman" w:eastAsia="Times New Roman" w:cs="Times New Roman"/>
+          <w:sz w:val="24"/>
+          <w:szCs w:val="24"/>
+        </w:rPr>
+      </w:pPr>
+      <w:r>
+        <w:rPr>
+          <w:rFonts w:ascii="Times New Roman" w:hAnsi="Times New Roman" w:eastAsia="Times New Roman" w:cs="Times New Roman"/>
           <w:sz w:val="24"/>
           <w:szCs w:val="24"/>
         </w:rPr>
@@ -484,14 +539,14 @@
         </w:numPr>
         <w:spacing w:before="100" w:beforeAutospacing="1" w:after="100" w:afterAutospacing="1" w:line="240" w:lineRule="auto"/>
         <w:rPr>
-          <w:rFonts w:ascii="Times New Roman" w:eastAsia="Times New Roman" w:hAnsi="Times New Roman" w:cs="Times New Roman"/>
-          <w:sz w:val="24"/>
-          <w:szCs w:val="24"/>
-        </w:rPr>
-      </w:pPr>
-      <w:r>
-        <w:rPr>
-          <w:rFonts w:ascii="Times New Roman" w:eastAsia="Times New Roman" w:hAnsi="Times New Roman" w:cs="Times New Roman"/>
+          <w:rFonts w:ascii="Times New Roman" w:hAnsi="Times New Roman" w:eastAsia="Times New Roman" w:cs="Times New Roman"/>
+          <w:sz w:val="24"/>
+          <w:szCs w:val="24"/>
+        </w:rPr>
+      </w:pPr>
+      <w:r>
+        <w:rPr>
+          <w:rFonts w:ascii="Times New Roman" w:hAnsi="Times New Roman" w:eastAsia="Times New Roman" w:cs="Times New Roman"/>
           <w:sz w:val="24"/>
           <w:szCs w:val="24"/>
         </w:rPr>
@@ -506,14 +561,14 @@
         </w:numPr>
         <w:spacing w:before="100" w:beforeAutospacing="1" w:after="100" w:afterAutospacing="1" w:line="240" w:lineRule="auto"/>
         <w:rPr>
-          <w:rFonts w:ascii="Times New Roman" w:eastAsia="Times New Roman" w:hAnsi="Times New Roman" w:cs="Times New Roman"/>
-          <w:sz w:val="24"/>
-          <w:szCs w:val="24"/>
-        </w:rPr>
-      </w:pPr>
-      <w:r>
-        <w:rPr>
-          <w:rFonts w:ascii="Times New Roman" w:eastAsia="Times New Roman" w:hAnsi="Times New Roman" w:cs="Times New Roman"/>
+          <w:rFonts w:ascii="Times New Roman" w:hAnsi="Times New Roman" w:eastAsia="Times New Roman" w:cs="Times New Roman"/>
+          <w:sz w:val="24"/>
+          <w:szCs w:val="24"/>
+        </w:rPr>
+      </w:pPr>
+      <w:r>
+        <w:rPr>
+          <w:rFonts w:ascii="Times New Roman" w:hAnsi="Times New Roman" w:eastAsia="Times New Roman" w:cs="Times New Roman"/>
           <w:sz w:val="24"/>
           <w:szCs w:val="24"/>
         </w:rPr>
@@ -524,19 +579,27 @@
       <w:pPr>
         <w:spacing w:after="0" w:line="240" w:lineRule="auto"/>
         <w:rPr>
-          <w:rFonts w:ascii="Times New Roman" w:eastAsia="Times New Roman" w:hAnsi="Times New Roman" w:cs="Times New Roman"/>
-          <w:sz w:val="24"/>
-          <w:szCs w:val="24"/>
-        </w:rPr>
-      </w:pPr>
-      <w:r>
-        <w:rPr>
-          <w:rFonts w:ascii="Times New Roman" w:eastAsia="Times New Roman" w:hAnsi="Times New Roman" w:cs="Times New Roman"/>
+          <w:rFonts w:ascii="Times New Roman" w:hAnsi="Times New Roman" w:eastAsia="Times New Roman" w:cs="Times New Roman"/>
+          <w:sz w:val="24"/>
+          <w:szCs w:val="24"/>
+        </w:rPr>
+      </w:pPr>
+      <w:r>
+        <w:rPr>
+          <w:rFonts w:ascii="Times New Roman" w:hAnsi="Times New Roman" w:eastAsia="Times New Roman" w:cs="Times New Roman"/>
           <w:sz w:val="24"/>
           <w:szCs w:val="24"/>
         </w:rPr>
         <w:pict>
-          <v:rect id="_x0000_i1025" style="width:0;height:1.5pt" o:hralign="center" o:hrstd="t" o:hr="t" fillcolor="#a0a0a0" stroked="f"/>
+          <v:rect id="_x0000_i1025" o:spt="1" style="height:1.5pt;width:0pt;" fillcolor="#A0A0A0" filled="t" stroked="f" coordsize="21600,21600" o:hr="t" o:hrstd="t" o:hralign="center">
+            <v:path/>
+            <v:fill on="t" focussize="0,0"/>
+            <v:stroke on="f"/>
+            <v:imagedata o:title=""/>
+            <o:lock v:ext="edit"/>
+            <w10:wrap type="none"/>
+            <w10:anchorlock/>
+          </v:rect>
         </w:pict>
       </w:r>
     </w:p>
@@ -545,7 +608,7 @@
         <w:spacing w:before="100" w:beforeAutospacing="1" w:after="100" w:afterAutospacing="1" w:line="240" w:lineRule="auto"/>
         <w:outlineLvl w:val="1"/>
         <w:rPr>
-          <w:rFonts w:ascii="Times New Roman" w:eastAsia="Times New Roman" w:hAnsi="Times New Roman" w:cs="Times New Roman"/>
+          <w:rFonts w:ascii="Times New Roman" w:hAnsi="Times New Roman" w:eastAsia="Times New Roman" w:cs="Times New Roman"/>
           <w:b/>
           <w:bCs/>
           <w:sz w:val="36"/>
@@ -554,7 +617,7 @@
       </w:pPr>
       <w:r>
         <w:rPr>
-          <w:rFonts w:ascii="Times New Roman" w:eastAsia="Times New Roman" w:hAnsi="Times New Roman" w:cs="Times New Roman"/>
+          <w:rFonts w:ascii="Times New Roman" w:hAnsi="Times New Roman" w:eastAsia="Times New Roman" w:cs="Times New Roman"/>
           <w:b/>
           <w:bCs/>
           <w:sz w:val="36"/>
@@ -567,14 +630,14 @@
       <w:pPr>
         <w:spacing w:before="100" w:beforeAutospacing="1" w:after="100" w:afterAutospacing="1" w:line="240" w:lineRule="auto"/>
         <w:rPr>
-          <w:rFonts w:ascii="Times New Roman" w:eastAsia="Times New Roman" w:hAnsi="Times New Roman" w:cs="Times New Roman"/>
-          <w:sz w:val="24"/>
-          <w:szCs w:val="24"/>
-        </w:rPr>
-      </w:pPr>
-      <w:r>
-        <w:rPr>
-          <w:rFonts w:ascii="Times New Roman" w:eastAsia="Times New Roman" w:hAnsi="Times New Roman" w:cs="Times New Roman"/>
+          <w:rFonts w:ascii="Times New Roman" w:hAnsi="Times New Roman" w:eastAsia="Times New Roman" w:cs="Times New Roman"/>
+          <w:sz w:val="24"/>
+          <w:szCs w:val="24"/>
+        </w:rPr>
+      </w:pPr>
+      <w:r>
+        <w:rPr>
+          <w:rFonts w:ascii="Times New Roman" w:hAnsi="Times New Roman" w:eastAsia="Times New Roman" w:cs="Times New Roman"/>
           <w:sz w:val="24"/>
           <w:szCs w:val="24"/>
         </w:rPr>
@@ -582,7 +645,7 @@
       </w:r>
       <w:r>
         <w:rPr>
-          <w:rFonts w:ascii="Times New Roman" w:eastAsia="Times New Roman" w:hAnsi="Times New Roman" w:cs="Times New Roman"/>
+          <w:rFonts w:ascii="Times New Roman" w:hAnsi="Times New Roman" w:eastAsia="Times New Roman" w:cs="Times New Roman"/>
           <w:b/>
           <w:bCs/>
           <w:sz w:val="24"/>
@@ -592,7 +655,7 @@
       </w:r>
       <w:r>
         <w:rPr>
-          <w:rFonts w:ascii="Times New Roman" w:eastAsia="Times New Roman" w:hAnsi="Times New Roman" w:cs="Times New Roman"/>
+          <w:rFonts w:ascii="Times New Roman" w:hAnsi="Times New Roman" w:eastAsia="Times New Roman" w:cs="Times New Roman"/>
           <w:sz w:val="24"/>
           <w:szCs w:val="24"/>
         </w:rPr>
@@ -600,16 +663,23 @@
       </w:r>
       <w:r>
         <w:rPr>
-          <w:rFonts w:ascii="Times New Roman" w:eastAsia="Times New Roman" w:hAnsi="Times New Roman" w:cs="Times New Roman"/>
-          <w:sz w:val="24"/>
-          <w:szCs w:val="24"/>
-        </w:rPr>
-        <w:br/>
+          <w:rFonts w:ascii="Times New Roman" w:hAnsi="Times New Roman" w:eastAsia="Times New Roman" w:cs="Times New Roman"/>
+          <w:sz w:val="24"/>
+          <w:szCs w:val="24"/>
+        </w:rPr>
+        <w:br w:type="textWrapping"/>
+      </w:r>
+      <w:r>
+        <w:rPr>
+          <w:rFonts w:ascii="Times New Roman" w:hAnsi="Times New Roman" w:eastAsia="Times New Roman" w:cs="Times New Roman"/>
+          <w:sz w:val="24"/>
+          <w:szCs w:val="24"/>
+        </w:rPr>
         <w:t xml:space="preserve">• </w:t>
       </w:r>
       <w:r>
         <w:rPr>
-          <w:rFonts w:ascii="Times New Roman" w:eastAsia="Times New Roman" w:hAnsi="Times New Roman" w:cs="Times New Roman"/>
+          <w:rFonts w:ascii="Times New Roman" w:hAnsi="Times New Roman" w:eastAsia="Times New Roman" w:cs="Times New Roman"/>
           <w:b/>
           <w:bCs/>
           <w:sz w:val="24"/>
@@ -619,7 +689,7 @@
       </w:r>
       <w:r>
         <w:rPr>
-          <w:rFonts w:ascii="Times New Roman" w:eastAsia="Times New Roman" w:hAnsi="Times New Roman" w:cs="Times New Roman"/>
+          <w:rFonts w:ascii="Times New Roman" w:hAnsi="Times New Roman" w:eastAsia="Times New Roman" w:cs="Times New Roman"/>
           <w:sz w:val="24"/>
           <w:szCs w:val="24"/>
         </w:rPr>
@@ -627,16 +697,23 @@
       </w:r>
       <w:r>
         <w:rPr>
-          <w:rFonts w:ascii="Times New Roman" w:eastAsia="Times New Roman" w:hAnsi="Times New Roman" w:cs="Times New Roman"/>
-          <w:sz w:val="24"/>
-          <w:szCs w:val="24"/>
-        </w:rPr>
-        <w:br/>
+          <w:rFonts w:ascii="Times New Roman" w:hAnsi="Times New Roman" w:eastAsia="Times New Roman" w:cs="Times New Roman"/>
+          <w:sz w:val="24"/>
+          <w:szCs w:val="24"/>
+        </w:rPr>
+        <w:br w:type="textWrapping"/>
+      </w:r>
+      <w:r>
+        <w:rPr>
+          <w:rFonts w:ascii="Times New Roman" w:hAnsi="Times New Roman" w:eastAsia="Times New Roman" w:cs="Times New Roman"/>
+          <w:sz w:val="24"/>
+          <w:szCs w:val="24"/>
+        </w:rPr>
         <w:t xml:space="preserve">• </w:t>
       </w:r>
       <w:r>
         <w:rPr>
-          <w:rFonts w:ascii="Times New Roman" w:eastAsia="Times New Roman" w:hAnsi="Times New Roman" w:cs="Times New Roman"/>
+          <w:rFonts w:ascii="Times New Roman" w:hAnsi="Times New Roman" w:eastAsia="Times New Roman" w:cs="Times New Roman"/>
           <w:b/>
           <w:bCs/>
           <w:sz w:val="24"/>
@@ -646,7 +723,7 @@
       </w:r>
       <w:r>
         <w:rPr>
-          <w:rFonts w:ascii="Times New Roman" w:eastAsia="Times New Roman" w:hAnsi="Times New Roman" w:cs="Times New Roman"/>
+          <w:rFonts w:ascii="Times New Roman" w:hAnsi="Times New Roman" w:eastAsia="Times New Roman" w:cs="Times New Roman"/>
           <w:sz w:val="24"/>
           <w:szCs w:val="24"/>
         </w:rPr>
@@ -654,16 +731,23 @@
       </w:r>
       <w:r>
         <w:rPr>
-          <w:rFonts w:ascii="Times New Roman" w:eastAsia="Times New Roman" w:hAnsi="Times New Roman" w:cs="Times New Roman"/>
-          <w:sz w:val="24"/>
-          <w:szCs w:val="24"/>
-        </w:rPr>
-        <w:br/>
+          <w:rFonts w:ascii="Times New Roman" w:hAnsi="Times New Roman" w:eastAsia="Times New Roman" w:cs="Times New Roman"/>
+          <w:sz w:val="24"/>
+          <w:szCs w:val="24"/>
+        </w:rPr>
+        <w:br w:type="textWrapping"/>
+      </w:r>
+      <w:r>
+        <w:rPr>
+          <w:rFonts w:ascii="Times New Roman" w:hAnsi="Times New Roman" w:eastAsia="Times New Roman" w:cs="Times New Roman"/>
+          <w:sz w:val="24"/>
+          <w:szCs w:val="24"/>
+        </w:rPr>
         <w:t xml:space="preserve">• </w:t>
       </w:r>
       <w:r>
         <w:rPr>
-          <w:rFonts w:ascii="Times New Roman" w:eastAsia="Times New Roman" w:hAnsi="Times New Roman" w:cs="Times New Roman"/>
+          <w:rFonts w:ascii="Times New Roman" w:hAnsi="Times New Roman" w:eastAsia="Times New Roman" w:cs="Times New Roman"/>
           <w:b/>
           <w:bCs/>
           <w:sz w:val="24"/>
@@ -673,7 +757,7 @@
       </w:r>
       <w:r>
         <w:rPr>
-          <w:rFonts w:ascii="Times New Roman" w:eastAsia="Times New Roman" w:hAnsi="Times New Roman" w:cs="Times New Roman"/>
+          <w:rFonts w:ascii="Times New Roman" w:hAnsi="Times New Roman" w:eastAsia="Times New Roman" w:cs="Times New Roman"/>
           <w:sz w:val="24"/>
           <w:szCs w:val="24"/>
         </w:rPr>
@@ -681,16 +765,23 @@
       </w:r>
       <w:r>
         <w:rPr>
-          <w:rFonts w:ascii="Times New Roman" w:eastAsia="Times New Roman" w:hAnsi="Times New Roman" w:cs="Times New Roman"/>
-          <w:sz w:val="24"/>
-          <w:szCs w:val="24"/>
-        </w:rPr>
-        <w:br/>
+          <w:rFonts w:ascii="Times New Roman" w:hAnsi="Times New Roman" w:eastAsia="Times New Roman" w:cs="Times New Roman"/>
+          <w:sz w:val="24"/>
+          <w:szCs w:val="24"/>
+        </w:rPr>
+        <w:br w:type="textWrapping"/>
+      </w:r>
+      <w:r>
+        <w:rPr>
+          <w:rFonts w:ascii="Times New Roman" w:hAnsi="Times New Roman" w:eastAsia="Times New Roman" w:cs="Times New Roman"/>
+          <w:sz w:val="24"/>
+          <w:szCs w:val="24"/>
+        </w:rPr>
         <w:t xml:space="preserve">• </w:t>
       </w:r>
       <w:r>
         <w:rPr>
-          <w:rFonts w:ascii="Times New Roman" w:eastAsia="Times New Roman" w:hAnsi="Times New Roman" w:cs="Times New Roman"/>
+          <w:rFonts w:ascii="Times New Roman" w:hAnsi="Times New Roman" w:eastAsia="Times New Roman" w:cs="Times New Roman"/>
           <w:b/>
           <w:bCs/>
           <w:sz w:val="24"/>
@@ -700,7 +791,7 @@
       </w:r>
       <w:r>
         <w:rPr>
-          <w:rFonts w:ascii="Times New Roman" w:eastAsia="Times New Roman" w:hAnsi="Times New Roman" w:cs="Times New Roman"/>
+          <w:rFonts w:ascii="Times New Roman" w:hAnsi="Times New Roman" w:eastAsia="Times New Roman" w:cs="Times New Roman"/>
           <w:sz w:val="24"/>
           <w:szCs w:val="24"/>
         </w:rPr>
@@ -708,16 +799,23 @@
       </w:r>
       <w:r>
         <w:rPr>
-          <w:rFonts w:ascii="Times New Roman" w:eastAsia="Times New Roman" w:hAnsi="Times New Roman" w:cs="Times New Roman"/>
-          <w:sz w:val="24"/>
-          <w:szCs w:val="24"/>
-        </w:rPr>
-        <w:br/>
+          <w:rFonts w:ascii="Times New Roman" w:hAnsi="Times New Roman" w:eastAsia="Times New Roman" w:cs="Times New Roman"/>
+          <w:sz w:val="24"/>
+          <w:szCs w:val="24"/>
+        </w:rPr>
+        <w:br w:type="textWrapping"/>
+      </w:r>
+      <w:r>
+        <w:rPr>
+          <w:rFonts w:ascii="Times New Roman" w:hAnsi="Times New Roman" w:eastAsia="Times New Roman" w:cs="Times New Roman"/>
+          <w:sz w:val="24"/>
+          <w:szCs w:val="24"/>
+        </w:rPr>
         <w:t xml:space="preserve">• </w:t>
       </w:r>
       <w:r>
         <w:rPr>
-          <w:rFonts w:ascii="Times New Roman" w:eastAsia="Times New Roman" w:hAnsi="Times New Roman" w:cs="Times New Roman"/>
+          <w:rFonts w:ascii="Times New Roman" w:hAnsi="Times New Roman" w:eastAsia="Times New Roman" w:cs="Times New Roman"/>
           <w:b/>
           <w:bCs/>
           <w:sz w:val="24"/>
@@ -727,24 +825,67 @@
       </w:r>
       <w:r>
         <w:rPr>
-          <w:rFonts w:ascii="Times New Roman" w:eastAsia="Times New Roman" w:hAnsi="Times New Roman" w:cs="Times New Roman"/>
-          <w:sz w:val="24"/>
-          <w:szCs w:val="24"/>
-        </w:rPr>
-        <w:t xml:space="preserve"> 80/20</w:t>
-      </w:r>
-      <w:r>
-        <w:rPr>
-          <w:rFonts w:ascii="Times New Roman" w:eastAsia="Times New Roman" w:hAnsi="Times New Roman" w:cs="Times New Roman"/>
-          <w:sz w:val="24"/>
-          <w:szCs w:val="24"/>
-        </w:rPr>
-        <w:br/>
+          <w:rFonts w:ascii="Times New Roman" w:hAnsi="Times New Roman" w:eastAsia="Times New Roman" w:cs="Times New Roman"/>
+          <w:sz w:val="24"/>
+          <w:szCs w:val="24"/>
+        </w:rPr>
+        <w:t xml:space="preserve"> </w:t>
+      </w:r>
+      <w:r>
+        <w:rPr>
+          <w:rFonts w:hint="default" w:ascii="Times New Roman" w:hAnsi="Times New Roman" w:eastAsia="Times New Roman" w:cs="Times New Roman"/>
+          <w:sz w:val="24"/>
+          <w:szCs w:val="24"/>
+          <w:lang w:val="en-IN"/>
+        </w:rPr>
+        <w:t>90</w:t>
+      </w:r>
+      <w:r>
+        <w:rPr>
+          <w:rFonts w:ascii="Times New Roman" w:hAnsi="Times New Roman" w:eastAsia="Times New Roman" w:cs="Times New Roman"/>
+          <w:sz w:val="24"/>
+          <w:szCs w:val="24"/>
+        </w:rPr>
+        <w:t>/</w:t>
+      </w:r>
+      <w:r>
+        <w:rPr>
+          <w:rFonts w:hint="default" w:ascii="Times New Roman" w:hAnsi="Times New Roman" w:eastAsia="Times New Roman" w:cs="Times New Roman"/>
+          <w:sz w:val="24"/>
+          <w:szCs w:val="24"/>
+          <w:lang w:val="en-IN"/>
+        </w:rPr>
+        <w:t>1</w:t>
+      </w:r>
+      <w:bookmarkStart w:id="0" w:name="_GoBack"/>
+      <w:bookmarkEnd w:id="0"/>
+      <w:r>
+        <w:rPr>
+          <w:rFonts w:ascii="Times New Roman" w:hAnsi="Times New Roman" w:eastAsia="Times New Roman" w:cs="Times New Roman"/>
+          <w:sz w:val="24"/>
+          <w:szCs w:val="24"/>
+        </w:rPr>
+        <w:t>0</w:t>
+      </w:r>
+      <w:r>
+        <w:rPr>
+          <w:rFonts w:ascii="Times New Roman" w:hAnsi="Times New Roman" w:eastAsia="Times New Roman" w:cs="Times New Roman"/>
+          <w:sz w:val="24"/>
+          <w:szCs w:val="24"/>
+        </w:rPr>
+        <w:br w:type="textWrapping"/>
+      </w:r>
+      <w:r>
+        <w:rPr>
+          <w:rFonts w:ascii="Times New Roman" w:hAnsi="Times New Roman" w:eastAsia="Times New Roman" w:cs="Times New Roman"/>
+          <w:sz w:val="24"/>
+          <w:szCs w:val="24"/>
+        </w:rPr>
         <w:t xml:space="preserve">• </w:t>
       </w:r>
       <w:r>
         <w:rPr>
-          <w:rFonts w:ascii="Times New Roman" w:eastAsia="Times New Roman" w:hAnsi="Times New Roman" w:cs="Times New Roman"/>
+          <w:rFonts w:ascii="Times New Roman" w:hAnsi="Times New Roman" w:eastAsia="Times New Roman" w:cs="Times New Roman"/>
           <w:b/>
           <w:bCs/>
           <w:sz w:val="24"/>
@@ -754,38 +895,66 @@
       </w:r>
       <w:r>
         <w:rPr>
-          <w:rFonts w:ascii="Times New Roman" w:eastAsia="Times New Roman" w:hAnsi="Times New Roman" w:cs="Times New Roman"/>
-          <w:sz w:val="24"/>
-          <w:szCs w:val="24"/>
-        </w:rPr>
-        <w:br/>
+          <w:rFonts w:ascii="Times New Roman" w:hAnsi="Times New Roman" w:eastAsia="Times New Roman" w:cs="Times New Roman"/>
+          <w:sz w:val="24"/>
+          <w:szCs w:val="24"/>
+        </w:rPr>
+        <w:br w:type="textWrapping"/>
+      </w:r>
+      <w:r>
+        <w:rPr>
+          <w:rFonts w:ascii="Times New Roman" w:hAnsi="Times New Roman" w:eastAsia="Times New Roman" w:cs="Times New Roman"/>
+          <w:sz w:val="24"/>
+          <w:szCs w:val="24"/>
+        </w:rPr>
         <w:t>– Horizontal flip</w:t>
       </w:r>
       <w:r>
         <w:rPr>
-          <w:rFonts w:ascii="Times New Roman" w:eastAsia="Times New Roman" w:hAnsi="Times New Roman" w:cs="Times New Roman"/>
-          <w:sz w:val="24"/>
-          <w:szCs w:val="24"/>
-        </w:rPr>
-        <w:br/>
+          <w:rFonts w:ascii="Times New Roman" w:hAnsi="Times New Roman" w:eastAsia="Times New Roman" w:cs="Times New Roman"/>
+          <w:sz w:val="24"/>
+          <w:szCs w:val="24"/>
+        </w:rPr>
+        <w:br w:type="textWrapping"/>
+      </w:r>
+      <w:r>
+        <w:rPr>
+          <w:rFonts w:ascii="Times New Roman" w:hAnsi="Times New Roman" w:eastAsia="Times New Roman" w:cs="Times New Roman"/>
+          <w:sz w:val="24"/>
+          <w:szCs w:val="24"/>
+        </w:rPr>
         <w:t>– Light rotation</w:t>
       </w:r>
       <w:r>
         <w:rPr>
-          <w:rFonts w:ascii="Times New Roman" w:eastAsia="Times New Roman" w:hAnsi="Times New Roman" w:cs="Times New Roman"/>
-          <w:sz w:val="24"/>
-          <w:szCs w:val="24"/>
-        </w:rPr>
-        <w:br/>
+          <w:rFonts w:ascii="Times New Roman" w:hAnsi="Times New Roman" w:eastAsia="Times New Roman" w:cs="Times New Roman"/>
+          <w:sz w:val="24"/>
+          <w:szCs w:val="24"/>
+        </w:rPr>
+        <w:br w:type="textWrapping"/>
+      </w:r>
+      <w:r>
+        <w:rPr>
+          <w:rFonts w:ascii="Times New Roman" w:hAnsi="Times New Roman" w:eastAsia="Times New Roman" w:cs="Times New Roman"/>
+          <w:sz w:val="24"/>
+          <w:szCs w:val="24"/>
+        </w:rPr>
         <w:t>– Random cropping</w:t>
       </w:r>
       <w:r>
         <w:rPr>
-          <w:rFonts w:ascii="Times New Roman" w:eastAsia="Times New Roman" w:hAnsi="Times New Roman" w:cs="Times New Roman"/>
-          <w:sz w:val="24"/>
-          <w:szCs w:val="24"/>
-        </w:rPr>
-        <w:br/>
+          <w:rFonts w:ascii="Times New Roman" w:hAnsi="Times New Roman" w:eastAsia="Times New Roman" w:cs="Times New Roman"/>
+          <w:sz w:val="24"/>
+          <w:szCs w:val="24"/>
+        </w:rPr>
+        <w:br w:type="textWrapping"/>
+      </w:r>
+      <w:r>
+        <w:rPr>
+          <w:rFonts w:ascii="Times New Roman" w:hAnsi="Times New Roman" w:eastAsia="Times New Roman" w:cs="Times New Roman"/>
+          <w:sz w:val="24"/>
+          <w:szCs w:val="24"/>
+        </w:rPr>
         <w:t>– Light color jitter</w:t>
       </w:r>
     </w:p>
@@ -793,7 +962,7 @@
       <w:pPr>
         <w:spacing w:after="0" w:line="240" w:lineRule="auto"/>
         <w:rPr>
-          <w:rFonts w:ascii="Times New Roman" w:eastAsia="Times New Roman" w:hAnsi="Times New Roman" w:cs="Times New Roman"/>
+          <w:rFonts w:ascii="Times New Roman" w:hAnsi="Times New Roman" w:eastAsia="Times New Roman" w:cs="Times New Roman"/>
           <w:sz w:val="24"/>
           <w:szCs w:val="24"/>
         </w:rPr>
@@ -804,7 +973,7 @@
         <w:spacing w:before="100" w:beforeAutospacing="1" w:after="100" w:afterAutospacing="1" w:line="240" w:lineRule="auto"/>
         <w:outlineLvl w:val="1"/>
         <w:rPr>
-          <w:rFonts w:ascii="Times New Roman" w:eastAsia="Times New Roman" w:hAnsi="Times New Roman" w:cs="Times New Roman"/>
+          <w:rFonts w:ascii="Times New Roman" w:hAnsi="Times New Roman" w:eastAsia="Times New Roman" w:cs="Times New Roman"/>
           <w:b/>
           <w:bCs/>
           <w:sz w:val="36"/>
@@ -813,7 +982,7 @@
       </w:pPr>
       <w:r>
         <w:rPr>
-          <w:rFonts w:ascii="Times New Roman" w:eastAsia="Times New Roman" w:hAnsi="Times New Roman" w:cs="Times New Roman"/>
+          <w:rFonts w:ascii="Times New Roman" w:hAnsi="Times New Roman" w:eastAsia="Times New Roman" w:cs="Times New Roman"/>
           <w:b/>
           <w:bCs/>
           <w:sz w:val="36"/>
@@ -826,14 +995,14 @@
       <w:pPr>
         <w:spacing w:before="100" w:beforeAutospacing="1" w:after="100" w:afterAutospacing="1" w:line="240" w:lineRule="auto"/>
         <w:rPr>
-          <w:rFonts w:ascii="Times New Roman" w:eastAsia="Times New Roman" w:hAnsi="Times New Roman" w:cs="Times New Roman"/>
-          <w:sz w:val="24"/>
-          <w:szCs w:val="24"/>
-        </w:rPr>
-      </w:pPr>
-      <w:r>
-        <w:rPr>
-          <w:rFonts w:ascii="Times New Roman" w:eastAsia="Times New Roman" w:hAnsi="Times New Roman" w:cs="Times New Roman"/>
+          <w:rFonts w:ascii="Times New Roman" w:hAnsi="Times New Roman" w:eastAsia="Times New Roman" w:cs="Times New Roman"/>
+          <w:sz w:val="24"/>
+          <w:szCs w:val="24"/>
+        </w:rPr>
+      </w:pPr>
+      <w:r>
+        <w:rPr>
+          <w:rFonts w:ascii="Times New Roman" w:hAnsi="Times New Roman" w:eastAsia="Times New Roman" w:cs="Times New Roman"/>
           <w:sz w:val="24"/>
           <w:szCs w:val="24"/>
         </w:rPr>
@@ -841,7 +1010,7 @@
       </w:r>
       <w:r>
         <w:rPr>
-          <w:rFonts w:ascii="Times New Roman" w:eastAsia="Times New Roman" w:hAnsi="Times New Roman" w:cs="Times New Roman"/>
+          <w:rFonts w:ascii="Times New Roman" w:hAnsi="Times New Roman" w:eastAsia="Times New Roman" w:cs="Times New Roman"/>
           <w:b/>
           <w:bCs/>
           <w:sz w:val="24"/>
@@ -851,7 +1020,7 @@
       </w:r>
       <w:r>
         <w:rPr>
-          <w:rFonts w:ascii="Times New Roman" w:eastAsia="Times New Roman" w:hAnsi="Times New Roman" w:cs="Times New Roman"/>
+          <w:rFonts w:ascii="Times New Roman" w:hAnsi="Times New Roman" w:eastAsia="Times New Roman" w:cs="Times New Roman"/>
           <w:sz w:val="24"/>
           <w:szCs w:val="24"/>
         </w:rPr>
@@ -859,16 +1028,23 @@
       </w:r>
       <w:r>
         <w:rPr>
-          <w:rFonts w:ascii="Times New Roman" w:eastAsia="Times New Roman" w:hAnsi="Times New Roman" w:cs="Times New Roman"/>
-          <w:sz w:val="24"/>
-          <w:szCs w:val="24"/>
-        </w:rPr>
-        <w:br/>
+          <w:rFonts w:ascii="Times New Roman" w:hAnsi="Times New Roman" w:eastAsia="Times New Roman" w:cs="Times New Roman"/>
+          <w:sz w:val="24"/>
+          <w:szCs w:val="24"/>
+        </w:rPr>
+        <w:br w:type="textWrapping"/>
+      </w:r>
+      <w:r>
+        <w:rPr>
+          <w:rFonts w:ascii="Times New Roman" w:hAnsi="Times New Roman" w:eastAsia="Times New Roman" w:cs="Times New Roman"/>
+          <w:sz w:val="24"/>
+          <w:szCs w:val="24"/>
+        </w:rPr>
         <w:t xml:space="preserve">• </w:t>
       </w:r>
       <w:r>
         <w:rPr>
-          <w:rFonts w:ascii="Times New Roman" w:eastAsia="Times New Roman" w:hAnsi="Times New Roman" w:cs="Times New Roman"/>
+          <w:rFonts w:ascii="Times New Roman" w:hAnsi="Times New Roman" w:eastAsia="Times New Roman" w:cs="Times New Roman"/>
           <w:b/>
           <w:bCs/>
           <w:sz w:val="24"/>
@@ -878,7 +1054,7 @@
       </w:r>
       <w:r>
         <w:rPr>
-          <w:rFonts w:ascii="Times New Roman" w:eastAsia="Times New Roman" w:hAnsi="Times New Roman" w:cs="Times New Roman"/>
+          <w:rFonts w:ascii="Times New Roman" w:hAnsi="Times New Roman" w:eastAsia="Times New Roman" w:cs="Times New Roman"/>
           <w:sz w:val="24"/>
           <w:szCs w:val="24"/>
         </w:rPr>
@@ -886,16 +1062,23 @@
       </w:r>
       <w:r>
         <w:rPr>
-          <w:rFonts w:ascii="Times New Roman" w:eastAsia="Times New Roman" w:hAnsi="Times New Roman" w:cs="Times New Roman"/>
-          <w:sz w:val="24"/>
-          <w:szCs w:val="24"/>
-        </w:rPr>
-        <w:br/>
+          <w:rFonts w:ascii="Times New Roman" w:hAnsi="Times New Roman" w:eastAsia="Times New Roman" w:cs="Times New Roman"/>
+          <w:sz w:val="24"/>
+          <w:szCs w:val="24"/>
+        </w:rPr>
+        <w:br w:type="textWrapping"/>
+      </w:r>
+      <w:r>
+        <w:rPr>
+          <w:rFonts w:ascii="Times New Roman" w:hAnsi="Times New Roman" w:eastAsia="Times New Roman" w:cs="Times New Roman"/>
+          <w:sz w:val="24"/>
+          <w:szCs w:val="24"/>
+        </w:rPr>
         <w:t xml:space="preserve">• </w:t>
       </w:r>
       <w:r>
         <w:rPr>
-          <w:rFonts w:ascii="Times New Roman" w:eastAsia="Times New Roman" w:hAnsi="Times New Roman" w:cs="Times New Roman"/>
+          <w:rFonts w:ascii="Times New Roman" w:hAnsi="Times New Roman" w:eastAsia="Times New Roman" w:cs="Times New Roman"/>
           <w:b/>
           <w:bCs/>
           <w:sz w:val="24"/>
@@ -905,7 +1088,7 @@
       </w:r>
       <w:r>
         <w:rPr>
-          <w:rFonts w:ascii="Times New Roman" w:eastAsia="Times New Roman" w:hAnsi="Times New Roman" w:cs="Times New Roman"/>
+          <w:rFonts w:ascii="Times New Roman" w:hAnsi="Times New Roman" w:eastAsia="Times New Roman" w:cs="Times New Roman"/>
           <w:sz w:val="24"/>
           <w:szCs w:val="24"/>
         </w:rPr>
@@ -913,16 +1096,23 @@
       </w:r>
       <w:r>
         <w:rPr>
-          <w:rFonts w:ascii="Times New Roman" w:eastAsia="Times New Roman" w:hAnsi="Times New Roman" w:cs="Times New Roman"/>
-          <w:sz w:val="24"/>
-          <w:szCs w:val="24"/>
-        </w:rPr>
-        <w:br/>
+          <w:rFonts w:ascii="Times New Roman" w:hAnsi="Times New Roman" w:eastAsia="Times New Roman" w:cs="Times New Roman"/>
+          <w:sz w:val="24"/>
+          <w:szCs w:val="24"/>
+        </w:rPr>
+        <w:br w:type="textWrapping"/>
+      </w:r>
+      <w:r>
+        <w:rPr>
+          <w:rFonts w:ascii="Times New Roman" w:hAnsi="Times New Roman" w:eastAsia="Times New Roman" w:cs="Times New Roman"/>
+          <w:sz w:val="24"/>
+          <w:szCs w:val="24"/>
+        </w:rPr>
         <w:t xml:space="preserve">• </w:t>
       </w:r>
       <w:r>
         <w:rPr>
-          <w:rFonts w:ascii="Times New Roman" w:eastAsia="Times New Roman" w:hAnsi="Times New Roman" w:cs="Times New Roman"/>
+          <w:rFonts w:ascii="Times New Roman" w:hAnsi="Times New Roman" w:eastAsia="Times New Roman" w:cs="Times New Roman"/>
           <w:b/>
           <w:bCs/>
           <w:sz w:val="24"/>
@@ -932,7 +1122,7 @@
       </w:r>
       <w:r>
         <w:rPr>
-          <w:rFonts w:ascii="Times New Roman" w:eastAsia="Times New Roman" w:hAnsi="Times New Roman" w:cs="Times New Roman"/>
+          <w:rFonts w:ascii="Times New Roman" w:hAnsi="Times New Roman" w:eastAsia="Times New Roman" w:cs="Times New Roman"/>
           <w:sz w:val="24"/>
           <w:szCs w:val="24"/>
         </w:rPr>
@@ -940,16 +1130,23 @@
       </w:r>
       <w:r>
         <w:rPr>
-          <w:rFonts w:ascii="Times New Roman" w:eastAsia="Times New Roman" w:hAnsi="Times New Roman" w:cs="Times New Roman"/>
-          <w:sz w:val="24"/>
-          <w:szCs w:val="24"/>
-        </w:rPr>
-        <w:br/>
+          <w:rFonts w:ascii="Times New Roman" w:hAnsi="Times New Roman" w:eastAsia="Times New Roman" w:cs="Times New Roman"/>
+          <w:sz w:val="24"/>
+          <w:szCs w:val="24"/>
+        </w:rPr>
+        <w:br w:type="textWrapping"/>
+      </w:r>
+      <w:r>
+        <w:rPr>
+          <w:rFonts w:ascii="Times New Roman" w:hAnsi="Times New Roman" w:eastAsia="Times New Roman" w:cs="Times New Roman"/>
+          <w:sz w:val="24"/>
+          <w:szCs w:val="24"/>
+        </w:rPr>
         <w:t xml:space="preserve">• </w:t>
       </w:r>
       <w:r>
         <w:rPr>
-          <w:rFonts w:ascii="Times New Roman" w:eastAsia="Times New Roman" w:hAnsi="Times New Roman" w:cs="Times New Roman"/>
+          <w:rFonts w:ascii="Times New Roman" w:hAnsi="Times New Roman" w:eastAsia="Times New Roman" w:cs="Times New Roman"/>
           <w:b/>
           <w:bCs/>
           <w:sz w:val="24"/>
@@ -959,7 +1156,7 @@
       </w:r>
       <w:r>
         <w:rPr>
-          <w:rFonts w:ascii="Times New Roman" w:eastAsia="Times New Roman" w:hAnsi="Times New Roman" w:cs="Times New Roman"/>
+          <w:rFonts w:ascii="Times New Roman" w:hAnsi="Times New Roman" w:eastAsia="Times New Roman" w:cs="Times New Roman"/>
           <w:sz w:val="24"/>
           <w:szCs w:val="24"/>
         </w:rPr>
@@ -967,16 +1164,23 @@
       </w:r>
       <w:r>
         <w:rPr>
-          <w:rFonts w:ascii="Times New Roman" w:eastAsia="Times New Roman" w:hAnsi="Times New Roman" w:cs="Times New Roman"/>
-          <w:sz w:val="24"/>
-          <w:szCs w:val="24"/>
-        </w:rPr>
-        <w:br/>
+          <w:rFonts w:ascii="Times New Roman" w:hAnsi="Times New Roman" w:eastAsia="Times New Roman" w:cs="Times New Roman"/>
+          <w:sz w:val="24"/>
+          <w:szCs w:val="24"/>
+        </w:rPr>
+        <w:br w:type="textWrapping"/>
+      </w:r>
+      <w:r>
+        <w:rPr>
+          <w:rFonts w:ascii="Times New Roman" w:hAnsi="Times New Roman" w:eastAsia="Times New Roman" w:cs="Times New Roman"/>
+          <w:sz w:val="24"/>
+          <w:szCs w:val="24"/>
+        </w:rPr>
         <w:t xml:space="preserve">• </w:t>
       </w:r>
       <w:r>
         <w:rPr>
-          <w:rFonts w:ascii="Times New Roman" w:eastAsia="Times New Roman" w:hAnsi="Times New Roman" w:cs="Times New Roman"/>
+          <w:rFonts w:ascii="Times New Roman" w:hAnsi="Times New Roman" w:eastAsia="Times New Roman" w:cs="Times New Roman"/>
           <w:b/>
           <w:bCs/>
           <w:sz w:val="24"/>
@@ -986,7 +1190,7 @@
       </w:r>
       <w:r>
         <w:rPr>
-          <w:rFonts w:ascii="Times New Roman" w:eastAsia="Times New Roman" w:hAnsi="Times New Roman" w:cs="Times New Roman"/>
+          <w:rFonts w:ascii="Times New Roman" w:hAnsi="Times New Roman" w:eastAsia="Times New Roman" w:cs="Times New Roman"/>
           <w:sz w:val="24"/>
           <w:szCs w:val="24"/>
         </w:rPr>
@@ -994,16 +1198,23 @@
       </w:r>
       <w:r>
         <w:rPr>
-          <w:rFonts w:ascii="Times New Roman" w:eastAsia="Times New Roman" w:hAnsi="Times New Roman" w:cs="Times New Roman"/>
-          <w:sz w:val="24"/>
-          <w:szCs w:val="24"/>
-        </w:rPr>
-        <w:br/>
+          <w:rFonts w:ascii="Times New Roman" w:hAnsi="Times New Roman" w:eastAsia="Times New Roman" w:cs="Times New Roman"/>
+          <w:sz w:val="24"/>
+          <w:szCs w:val="24"/>
+        </w:rPr>
+        <w:br w:type="textWrapping"/>
+      </w:r>
+      <w:r>
+        <w:rPr>
+          <w:rFonts w:ascii="Times New Roman" w:hAnsi="Times New Roman" w:eastAsia="Times New Roman" w:cs="Times New Roman"/>
+          <w:sz w:val="24"/>
+          <w:szCs w:val="24"/>
+        </w:rPr>
         <w:t xml:space="preserve">• </w:t>
       </w:r>
       <w:r>
         <w:rPr>
-          <w:rFonts w:ascii="Times New Roman" w:eastAsia="Times New Roman" w:hAnsi="Times New Roman" w:cs="Times New Roman"/>
+          <w:rFonts w:ascii="Times New Roman" w:hAnsi="Times New Roman" w:eastAsia="Times New Roman" w:cs="Times New Roman"/>
           <w:b/>
           <w:bCs/>
           <w:sz w:val="24"/>
@@ -1013,7 +1224,7 @@
       </w:r>
       <w:r>
         <w:rPr>
-          <w:rFonts w:ascii="Times New Roman" w:eastAsia="Times New Roman" w:hAnsi="Times New Roman" w:cs="Times New Roman"/>
+          <w:rFonts w:ascii="Times New Roman" w:hAnsi="Times New Roman" w:eastAsia="Times New Roman" w:cs="Times New Roman"/>
           <w:sz w:val="24"/>
           <w:szCs w:val="24"/>
         </w:rPr>
@@ -1021,16 +1232,23 @@
       </w:r>
       <w:r>
         <w:rPr>
-          <w:rFonts w:ascii="Times New Roman" w:eastAsia="Times New Roman" w:hAnsi="Times New Roman" w:cs="Times New Roman"/>
-          <w:sz w:val="24"/>
-          <w:szCs w:val="24"/>
-        </w:rPr>
-        <w:br/>
+          <w:rFonts w:ascii="Times New Roman" w:hAnsi="Times New Roman" w:eastAsia="Times New Roman" w:cs="Times New Roman"/>
+          <w:sz w:val="24"/>
+          <w:szCs w:val="24"/>
+        </w:rPr>
+        <w:br w:type="textWrapping"/>
+      </w:r>
+      <w:r>
+        <w:rPr>
+          <w:rFonts w:ascii="Times New Roman" w:hAnsi="Times New Roman" w:eastAsia="Times New Roman" w:cs="Times New Roman"/>
+          <w:sz w:val="24"/>
+          <w:szCs w:val="24"/>
+        </w:rPr>
         <w:t xml:space="preserve">• </w:t>
       </w:r>
       <w:r>
         <w:rPr>
-          <w:rFonts w:ascii="Times New Roman" w:eastAsia="Times New Roman" w:hAnsi="Times New Roman" w:cs="Times New Roman"/>
+          <w:rFonts w:ascii="Times New Roman" w:hAnsi="Times New Roman" w:eastAsia="Times New Roman" w:cs="Times New Roman"/>
           <w:b/>
           <w:bCs/>
           <w:sz w:val="24"/>
@@ -1040,7 +1258,7 @@
       </w:r>
       <w:r>
         <w:rPr>
-          <w:rFonts w:ascii="Times New Roman" w:eastAsia="Times New Roman" w:hAnsi="Times New Roman" w:cs="Times New Roman"/>
+          <w:rFonts w:ascii="Times New Roman" w:hAnsi="Times New Roman" w:eastAsia="Times New Roman" w:cs="Times New Roman"/>
           <w:sz w:val="24"/>
           <w:szCs w:val="24"/>
         </w:rPr>
@@ -1048,16 +1266,23 @@
       </w:r>
       <w:r>
         <w:rPr>
-          <w:rFonts w:ascii="Times New Roman" w:eastAsia="Times New Roman" w:hAnsi="Times New Roman" w:cs="Times New Roman"/>
-          <w:sz w:val="24"/>
-          <w:szCs w:val="24"/>
-        </w:rPr>
-        <w:br/>
+          <w:rFonts w:ascii="Times New Roman" w:hAnsi="Times New Roman" w:eastAsia="Times New Roman" w:cs="Times New Roman"/>
+          <w:sz w:val="24"/>
+          <w:szCs w:val="24"/>
+        </w:rPr>
+        <w:br w:type="textWrapping"/>
+      </w:r>
+      <w:r>
+        <w:rPr>
+          <w:rFonts w:ascii="Times New Roman" w:hAnsi="Times New Roman" w:eastAsia="Times New Roman" w:cs="Times New Roman"/>
+          <w:sz w:val="24"/>
+          <w:szCs w:val="24"/>
+        </w:rPr>
         <w:t xml:space="preserve">• </w:t>
       </w:r>
       <w:r>
         <w:rPr>
-          <w:rFonts w:ascii="Times New Roman" w:eastAsia="Times New Roman" w:hAnsi="Times New Roman" w:cs="Times New Roman"/>
+          <w:rFonts w:ascii="Times New Roman" w:hAnsi="Times New Roman" w:eastAsia="Times New Roman" w:cs="Times New Roman"/>
           <w:b/>
           <w:bCs/>
           <w:sz w:val="24"/>
@@ -1067,7 +1292,7 @@
       </w:r>
       <w:r>
         <w:rPr>
-          <w:rFonts w:ascii="Times New Roman" w:eastAsia="Times New Roman" w:hAnsi="Times New Roman" w:cs="Times New Roman"/>
+          <w:rFonts w:ascii="Times New Roman" w:hAnsi="Times New Roman" w:eastAsia="Times New Roman" w:cs="Times New Roman"/>
           <w:sz w:val="24"/>
           <w:szCs w:val="24"/>
         </w:rPr>
@@ -1078,7 +1303,7 @@
       <w:pPr>
         <w:spacing w:after="0" w:line="240" w:lineRule="auto"/>
         <w:rPr>
-          <w:rFonts w:ascii="Times New Roman" w:eastAsia="Times New Roman" w:hAnsi="Times New Roman" w:cs="Times New Roman"/>
+          <w:rFonts w:ascii="Times New Roman" w:hAnsi="Times New Roman" w:eastAsia="Times New Roman" w:cs="Times New Roman"/>
           <w:sz w:val="24"/>
           <w:szCs w:val="24"/>
         </w:rPr>
@@ -1089,7 +1314,7 @@
         <w:spacing w:before="100" w:beforeAutospacing="1" w:after="100" w:afterAutospacing="1" w:line="240" w:lineRule="auto"/>
         <w:outlineLvl w:val="1"/>
         <w:rPr>
-          <w:rFonts w:ascii="Times New Roman" w:eastAsia="Times New Roman" w:hAnsi="Times New Roman" w:cs="Times New Roman"/>
+          <w:rFonts w:ascii="Times New Roman" w:hAnsi="Times New Roman" w:eastAsia="Times New Roman" w:cs="Times New Roman"/>
           <w:b/>
           <w:bCs/>
           <w:sz w:val="36"/>
@@ -1098,7 +1323,7 @@
       </w:pPr>
       <w:r>
         <w:rPr>
-          <w:rFonts w:ascii="Times New Roman" w:eastAsia="Times New Roman" w:hAnsi="Times New Roman" w:cs="Times New Roman"/>
+          <w:rFonts w:ascii="Times New Roman" w:hAnsi="Times New Roman" w:eastAsia="Times New Roman" w:cs="Times New Roman"/>
           <w:b/>
           <w:bCs/>
           <w:sz w:val="36"/>
@@ -1111,14 +1336,14 @@
       <w:pPr>
         <w:spacing w:before="100" w:beforeAutospacing="1" w:after="100" w:afterAutospacing="1" w:line="240" w:lineRule="auto"/>
         <w:rPr>
-          <w:rFonts w:ascii="Times New Roman" w:eastAsia="Times New Roman" w:hAnsi="Times New Roman" w:cs="Times New Roman"/>
-          <w:sz w:val="24"/>
-          <w:szCs w:val="24"/>
-        </w:rPr>
-      </w:pPr>
-      <w:r>
-        <w:rPr>
-          <w:rFonts w:ascii="Times New Roman" w:eastAsia="Times New Roman" w:hAnsi="Times New Roman" w:cs="Times New Roman"/>
+          <w:rFonts w:ascii="Times New Roman" w:hAnsi="Times New Roman" w:eastAsia="Times New Roman" w:cs="Times New Roman"/>
+          <w:sz w:val="24"/>
+          <w:szCs w:val="24"/>
+        </w:rPr>
+      </w:pPr>
+      <w:r>
+        <w:rPr>
+          <w:rFonts w:ascii="Times New Roman" w:hAnsi="Times New Roman" w:eastAsia="Times New Roman" w:cs="Times New Roman"/>
           <w:sz w:val="24"/>
           <w:szCs w:val="24"/>
         </w:rPr>
@@ -1126,7 +1351,7 @@
       </w:r>
       <w:r>
         <w:rPr>
-          <w:rFonts w:ascii="Times New Roman" w:eastAsia="Times New Roman" w:hAnsi="Times New Roman" w:cs="Times New Roman"/>
+          <w:rFonts w:ascii="Times New Roman" w:hAnsi="Times New Roman" w:eastAsia="Times New Roman" w:cs="Times New Roman"/>
           <w:b/>
           <w:bCs/>
           <w:sz w:val="24"/>
@@ -1136,7 +1361,7 @@
       </w:r>
       <w:r>
         <w:rPr>
-          <w:rFonts w:ascii="Times New Roman" w:eastAsia="Times New Roman" w:hAnsi="Times New Roman" w:cs="Times New Roman"/>
+          <w:rFonts w:ascii="Times New Roman" w:hAnsi="Times New Roman" w:eastAsia="Times New Roman" w:cs="Times New Roman"/>
           <w:sz w:val="24"/>
           <w:szCs w:val="24"/>
         </w:rPr>
@@ -1144,46 +1369,66 @@
       </w:r>
       <w:r>
         <w:rPr>
-          <w:rFonts w:ascii="Times New Roman" w:eastAsia="Times New Roman" w:hAnsi="Times New Roman" w:cs="Times New Roman"/>
-          <w:sz w:val="24"/>
-          <w:szCs w:val="24"/>
-        </w:rPr>
-        <w:br/>
+          <w:rFonts w:ascii="Times New Roman" w:hAnsi="Times New Roman" w:eastAsia="Times New Roman" w:cs="Times New Roman"/>
+          <w:sz w:val="24"/>
+          <w:szCs w:val="24"/>
+        </w:rPr>
+        <w:br w:type="textWrapping"/>
+      </w:r>
+      <w:r>
+        <w:rPr>
+          <w:rFonts w:ascii="Times New Roman" w:hAnsi="Times New Roman" w:eastAsia="Times New Roman" w:cs="Times New Roman"/>
+          <w:sz w:val="24"/>
+          <w:szCs w:val="24"/>
+        </w:rPr>
         <w:t>It supports:</w:t>
       </w:r>
       <w:r>
         <w:rPr>
-          <w:rFonts w:ascii="Times New Roman" w:eastAsia="Times New Roman" w:hAnsi="Times New Roman" w:cs="Times New Roman"/>
-          <w:sz w:val="24"/>
-          <w:szCs w:val="24"/>
-        </w:rPr>
-        <w:br/>
+          <w:rFonts w:ascii="Times New Roman" w:hAnsi="Times New Roman" w:eastAsia="Times New Roman" w:cs="Times New Roman"/>
+          <w:sz w:val="24"/>
+          <w:szCs w:val="24"/>
+        </w:rPr>
+        <w:br w:type="textWrapping"/>
+      </w:r>
+      <w:r>
+        <w:rPr>
+          <w:rFonts w:ascii="Times New Roman" w:hAnsi="Times New Roman" w:eastAsia="Times New Roman" w:cs="Times New Roman"/>
+          <w:sz w:val="24"/>
+          <w:szCs w:val="24"/>
+        </w:rPr>
         <w:t>• Real-time webcam inference</w:t>
       </w:r>
       <w:r>
         <w:rPr>
-          <w:rFonts w:ascii="Times New Roman" w:eastAsia="Times New Roman" w:hAnsi="Times New Roman" w:cs="Times New Roman"/>
-          <w:sz w:val="24"/>
-          <w:szCs w:val="24"/>
-        </w:rPr>
-        <w:br/>
-      </w:r>
-      <w:r>
-        <w:rPr>
-          <w:rFonts w:ascii="Times New Roman" w:eastAsia="Times New Roman" w:hAnsi="Times New Roman" w:cs="Times New Roman"/>
-          <w:sz w:val="24"/>
-          <w:szCs w:val="24"/>
-        </w:rPr>
-        <w:lastRenderedPageBreak/>
+          <w:rFonts w:ascii="Times New Roman" w:hAnsi="Times New Roman" w:eastAsia="Times New Roman" w:cs="Times New Roman"/>
+          <w:sz w:val="24"/>
+          <w:szCs w:val="24"/>
+        </w:rPr>
+        <w:br w:type="textWrapping"/>
+      </w:r>
+      <w:r>
+        <w:rPr>
+          <w:rFonts w:ascii="Times New Roman" w:hAnsi="Times New Roman" w:eastAsia="Times New Roman" w:cs="Times New Roman"/>
+          <w:sz w:val="24"/>
+          <w:szCs w:val="24"/>
+        </w:rPr>
         <w:t>• Low-latency processing</w:t>
       </w:r>
       <w:r>
         <w:rPr>
-          <w:rFonts w:ascii="Times New Roman" w:eastAsia="Times New Roman" w:hAnsi="Times New Roman" w:cs="Times New Roman"/>
-          <w:sz w:val="24"/>
-          <w:szCs w:val="24"/>
-        </w:rPr>
-        <w:br/>
+          <w:rFonts w:ascii="Times New Roman" w:hAnsi="Times New Roman" w:eastAsia="Times New Roman" w:cs="Times New Roman"/>
+          <w:sz w:val="24"/>
+          <w:szCs w:val="24"/>
+        </w:rPr>
+        <w:br w:type="textWrapping"/>
+      </w:r>
+      <w:r>
+        <w:rPr>
+          <w:rFonts w:ascii="Times New Roman" w:hAnsi="Times New Roman" w:eastAsia="Times New Roman" w:cs="Times New Roman"/>
+          <w:sz w:val="24"/>
+          <w:szCs w:val="24"/>
+        </w:rPr>
         <w:t>• Portable distribution for demos and hackathon submissions</w:t>
       </w:r>
     </w:p>
@@ -1191,7 +1436,7 @@
       <w:pPr>
         <w:spacing w:after="0" w:line="240" w:lineRule="auto"/>
         <w:rPr>
-          <w:rFonts w:ascii="Times New Roman" w:eastAsia="Times New Roman" w:hAnsi="Times New Roman" w:cs="Times New Roman"/>
+          <w:rFonts w:ascii="Times New Roman" w:hAnsi="Times New Roman" w:eastAsia="Times New Roman" w:cs="Times New Roman"/>
           <w:sz w:val="24"/>
           <w:szCs w:val="24"/>
         </w:rPr>
@@ -1202,7 +1447,7 @@
         <w:spacing w:before="100" w:beforeAutospacing="1" w:after="100" w:afterAutospacing="1" w:line="240" w:lineRule="auto"/>
         <w:outlineLvl w:val="1"/>
         <w:rPr>
-          <w:rFonts w:ascii="Times New Roman" w:eastAsia="Times New Roman" w:hAnsi="Times New Roman" w:cs="Times New Roman"/>
+          <w:rFonts w:ascii="Times New Roman" w:hAnsi="Times New Roman" w:eastAsia="Times New Roman" w:cs="Times New Roman"/>
           <w:b/>
           <w:bCs/>
           <w:sz w:val="36"/>
@@ -1211,7 +1456,7 @@
       </w:pPr>
       <w:r>
         <w:rPr>
-          <w:rFonts w:ascii="Times New Roman" w:eastAsia="Times New Roman" w:hAnsi="Times New Roman" w:cs="Times New Roman"/>
+          <w:rFonts w:ascii="Times New Roman" w:hAnsi="Times New Roman" w:eastAsia="Times New Roman" w:cs="Times New Roman"/>
           <w:b/>
           <w:bCs/>
           <w:sz w:val="36"/>
@@ -1224,14 +1469,14 @@
       <w:pPr>
         <w:spacing w:before="100" w:beforeAutospacing="1" w:after="100" w:afterAutospacing="1" w:line="240" w:lineRule="auto"/>
         <w:rPr>
-          <w:rFonts w:ascii="Times New Roman" w:eastAsia="Times New Roman" w:hAnsi="Times New Roman" w:cs="Times New Roman"/>
-          <w:sz w:val="24"/>
-          <w:szCs w:val="24"/>
-        </w:rPr>
-      </w:pPr>
-      <w:r>
-        <w:rPr>
-          <w:rFonts w:ascii="Times New Roman" w:eastAsia="Times New Roman" w:hAnsi="Times New Roman" w:cs="Times New Roman"/>
+          <w:rFonts w:ascii="Times New Roman" w:hAnsi="Times New Roman" w:eastAsia="Times New Roman" w:cs="Times New Roman"/>
+          <w:sz w:val="24"/>
+          <w:szCs w:val="24"/>
+        </w:rPr>
+      </w:pPr>
+      <w:r>
+        <w:rPr>
+          <w:rFonts w:ascii="Times New Roman" w:hAnsi="Times New Roman" w:eastAsia="Times New Roman" w:cs="Times New Roman"/>
           <w:sz w:val="24"/>
           <w:szCs w:val="24"/>
         </w:rPr>
@@ -1239,140 +1484,231 @@
       </w:r>
       <w:r>
         <w:rPr>
-          <w:rFonts w:ascii="Times New Roman" w:eastAsia="Times New Roman" w:hAnsi="Times New Roman" w:cs="Times New Roman"/>
-          <w:sz w:val="24"/>
-          <w:szCs w:val="24"/>
-        </w:rPr>
-        <w:br/>
+          <w:rFonts w:ascii="Times New Roman" w:hAnsi="Times New Roman" w:eastAsia="Times New Roman" w:cs="Times New Roman"/>
+          <w:sz w:val="24"/>
+          <w:szCs w:val="24"/>
+        </w:rPr>
+        <w:br w:type="textWrapping"/>
+      </w:r>
+      <w:r>
+        <w:rPr>
+          <w:rFonts w:ascii="Times New Roman" w:hAnsi="Times New Roman" w:eastAsia="Times New Roman" w:cs="Times New Roman"/>
+          <w:sz w:val="24"/>
+          <w:szCs w:val="24"/>
+        </w:rPr>
         <w:t>├── dataset/</w:t>
       </w:r>
       <w:r>
         <w:rPr>
-          <w:rFonts w:ascii="Times New Roman" w:eastAsia="Times New Roman" w:hAnsi="Times New Roman" w:cs="Times New Roman"/>
-          <w:sz w:val="24"/>
-          <w:szCs w:val="24"/>
-        </w:rPr>
-        <w:br/>
+          <w:rFonts w:ascii="Times New Roman" w:hAnsi="Times New Roman" w:eastAsia="Times New Roman" w:cs="Times New Roman"/>
+          <w:sz w:val="24"/>
+          <w:szCs w:val="24"/>
+        </w:rPr>
+        <w:br w:type="textWrapping"/>
+      </w:r>
+      <w:r>
+        <w:rPr>
+          <w:rFonts w:ascii="Times New Roman" w:hAnsi="Times New Roman" w:eastAsia="Times New Roman" w:cs="Times New Roman"/>
+          <w:sz w:val="24"/>
+          <w:szCs w:val="24"/>
+        </w:rPr>
         <w:t>│ ├── raw/</w:t>
       </w:r>
       <w:r>
         <w:rPr>
-          <w:rFonts w:ascii="Times New Roman" w:eastAsia="Times New Roman" w:hAnsi="Times New Roman" w:cs="Times New Roman"/>
-          <w:sz w:val="24"/>
-          <w:szCs w:val="24"/>
-        </w:rPr>
-        <w:br/>
+          <w:rFonts w:ascii="Times New Roman" w:hAnsi="Times New Roman" w:eastAsia="Times New Roman" w:cs="Times New Roman"/>
+          <w:sz w:val="24"/>
+          <w:szCs w:val="24"/>
+        </w:rPr>
+        <w:br w:type="textWrapping"/>
+      </w:r>
+      <w:r>
+        <w:rPr>
+          <w:rFonts w:ascii="Times New Roman" w:hAnsi="Times New Roman" w:eastAsia="Times New Roman" w:cs="Times New Roman"/>
+          <w:sz w:val="24"/>
+          <w:szCs w:val="24"/>
+        </w:rPr>
         <w:t>│ ├── processed/</w:t>
       </w:r>
       <w:r>
         <w:rPr>
-          <w:rFonts w:ascii="Times New Roman" w:eastAsia="Times New Roman" w:hAnsi="Times New Roman" w:cs="Times New Roman"/>
-          <w:sz w:val="24"/>
-          <w:szCs w:val="24"/>
-        </w:rPr>
-        <w:br/>
+          <w:rFonts w:ascii="Times New Roman" w:hAnsi="Times New Roman" w:eastAsia="Times New Roman" w:cs="Times New Roman"/>
+          <w:sz w:val="24"/>
+          <w:szCs w:val="24"/>
+        </w:rPr>
+        <w:br w:type="textWrapping"/>
+      </w:r>
+      <w:r>
+        <w:rPr>
+          <w:rFonts w:ascii="Times New Roman" w:hAnsi="Times New Roman" w:eastAsia="Times New Roman" w:cs="Times New Roman"/>
+          <w:sz w:val="24"/>
+          <w:szCs w:val="24"/>
+        </w:rPr>
         <w:t>│ └── metadata/</w:t>
       </w:r>
       <w:r>
         <w:rPr>
-          <w:rFonts w:ascii="Times New Roman" w:eastAsia="Times New Roman" w:hAnsi="Times New Roman" w:cs="Times New Roman"/>
-          <w:sz w:val="24"/>
-          <w:szCs w:val="24"/>
-        </w:rPr>
-        <w:br/>
+          <w:rFonts w:ascii="Times New Roman" w:hAnsi="Times New Roman" w:eastAsia="Times New Roman" w:cs="Times New Roman"/>
+          <w:sz w:val="24"/>
+          <w:szCs w:val="24"/>
+        </w:rPr>
+        <w:br w:type="textWrapping"/>
+      </w:r>
+      <w:r>
+        <w:rPr>
+          <w:rFonts w:ascii="Times New Roman" w:hAnsi="Times New Roman" w:eastAsia="Times New Roman" w:cs="Times New Roman"/>
+          <w:sz w:val="24"/>
+          <w:szCs w:val="24"/>
+        </w:rPr>
         <w:t>├── deployment/</w:t>
       </w:r>
       <w:r>
         <w:rPr>
-          <w:rFonts w:ascii="Times New Roman" w:eastAsia="Times New Roman" w:hAnsi="Times New Roman" w:cs="Times New Roman"/>
-          <w:sz w:val="24"/>
-          <w:szCs w:val="24"/>
-        </w:rPr>
-        <w:br/>
+          <w:rFonts w:ascii="Times New Roman" w:hAnsi="Times New Roman" w:eastAsia="Times New Roman" w:cs="Times New Roman"/>
+          <w:sz w:val="24"/>
+          <w:szCs w:val="24"/>
+        </w:rPr>
+        <w:br w:type="textWrapping"/>
+      </w:r>
+      <w:r>
+        <w:rPr>
+          <w:rFonts w:ascii="Times New Roman" w:hAnsi="Times New Roman" w:eastAsia="Times New Roman" w:cs="Times New Roman"/>
+          <w:sz w:val="24"/>
+          <w:szCs w:val="24"/>
+        </w:rPr>
         <w:t>│ └── webassembly-browser-simd/</w:t>
       </w:r>
       <w:r>
         <w:rPr>
-          <w:rFonts w:ascii="Times New Roman" w:eastAsia="Times New Roman" w:hAnsi="Times New Roman" w:cs="Times New Roman"/>
-          <w:sz w:val="24"/>
-          <w:szCs w:val="24"/>
-        </w:rPr>
-        <w:br/>
+          <w:rFonts w:ascii="Times New Roman" w:hAnsi="Times New Roman" w:eastAsia="Times New Roman" w:cs="Times New Roman"/>
+          <w:sz w:val="24"/>
+          <w:szCs w:val="24"/>
+        </w:rPr>
+        <w:br w:type="textWrapping"/>
+      </w:r>
+      <w:r>
+        <w:rPr>
+          <w:rFonts w:ascii="Times New Roman" w:hAnsi="Times New Roman" w:eastAsia="Times New Roman" w:cs="Times New Roman"/>
+          <w:sz w:val="24"/>
+          <w:szCs w:val="24"/>
+        </w:rPr>
         <w:t>├── source/</w:t>
       </w:r>
       <w:r>
         <w:rPr>
-          <w:rFonts w:ascii="Times New Roman" w:eastAsia="Times New Roman" w:hAnsi="Times New Roman" w:cs="Times New Roman"/>
-          <w:sz w:val="24"/>
-          <w:szCs w:val="24"/>
-        </w:rPr>
-        <w:br/>
+          <w:rFonts w:ascii="Times New Roman" w:hAnsi="Times New Roman" w:eastAsia="Times New Roman" w:cs="Times New Roman"/>
+          <w:sz w:val="24"/>
+          <w:szCs w:val="24"/>
+        </w:rPr>
+        <w:br w:type="textWrapping"/>
+      </w:r>
+      <w:r>
+        <w:rPr>
+          <w:rFonts w:ascii="Times New Roman" w:hAnsi="Times New Roman" w:eastAsia="Times New Roman" w:cs="Times New Roman"/>
+          <w:sz w:val="24"/>
+          <w:szCs w:val="24"/>
+        </w:rPr>
         <w:t>│ └── (HTML + JS inference code)</w:t>
       </w:r>
       <w:r>
         <w:rPr>
-          <w:rFonts w:ascii="Times New Roman" w:eastAsia="Times New Roman" w:hAnsi="Times New Roman" w:cs="Times New Roman"/>
-          <w:sz w:val="24"/>
-          <w:szCs w:val="24"/>
-        </w:rPr>
-        <w:br/>
+          <w:rFonts w:ascii="Times New Roman" w:hAnsi="Times New Roman" w:eastAsia="Times New Roman" w:cs="Times New Roman"/>
+          <w:sz w:val="24"/>
+          <w:szCs w:val="24"/>
+        </w:rPr>
+        <w:br w:type="textWrapping"/>
+      </w:r>
+      <w:r>
+        <w:rPr>
+          <w:rFonts w:ascii="Times New Roman" w:hAnsi="Times New Roman" w:eastAsia="Times New Roman" w:cs="Times New Roman"/>
+          <w:sz w:val="24"/>
+          <w:szCs w:val="24"/>
+        </w:rPr>
         <w:t>├── models/</w:t>
       </w:r>
       <w:r>
         <w:rPr>
-          <w:rFonts w:ascii="Times New Roman" w:eastAsia="Times New Roman" w:hAnsi="Times New Roman" w:cs="Times New Roman"/>
-          <w:sz w:val="24"/>
-          <w:szCs w:val="24"/>
-        </w:rPr>
-        <w:br/>
+          <w:rFonts w:ascii="Times New Roman" w:hAnsi="Times New Roman" w:eastAsia="Times New Roman" w:cs="Times New Roman"/>
+          <w:sz w:val="24"/>
+          <w:szCs w:val="24"/>
+        </w:rPr>
+        <w:br w:type="textWrapping"/>
+      </w:r>
+      <w:r>
+        <w:rPr>
+          <w:rFonts w:ascii="Times New Roman" w:hAnsi="Times New Roman" w:eastAsia="Times New Roman" w:cs="Times New Roman"/>
+          <w:sz w:val="24"/>
+          <w:szCs w:val="24"/>
+        </w:rPr>
         <w:t>│ └── exported-eim-model/</w:t>
       </w:r>
       <w:r>
         <w:rPr>
-          <w:rFonts w:ascii="Times New Roman" w:eastAsia="Times New Roman" w:hAnsi="Times New Roman" w:cs="Times New Roman"/>
-          <w:sz w:val="24"/>
-          <w:szCs w:val="24"/>
-        </w:rPr>
-        <w:br/>
+          <w:rFonts w:ascii="Times New Roman" w:hAnsi="Times New Roman" w:eastAsia="Times New Roman" w:cs="Times New Roman"/>
+          <w:sz w:val="24"/>
+          <w:szCs w:val="24"/>
+        </w:rPr>
+        <w:br w:type="textWrapping"/>
+      </w:r>
+      <w:r>
+        <w:rPr>
+          <w:rFonts w:ascii="Times New Roman" w:hAnsi="Times New Roman" w:eastAsia="Times New Roman" w:cs="Times New Roman"/>
+          <w:sz w:val="24"/>
+          <w:szCs w:val="24"/>
+        </w:rPr>
         <w:t>├── docs/</w:t>
       </w:r>
       <w:r>
         <w:rPr>
-          <w:rFonts w:ascii="Times New Roman" w:eastAsia="Times New Roman" w:hAnsi="Times New Roman" w:cs="Times New Roman"/>
-          <w:sz w:val="24"/>
-          <w:szCs w:val="24"/>
-        </w:rPr>
-        <w:br/>
+          <w:rFonts w:ascii="Times New Roman" w:hAnsi="Times New Roman" w:eastAsia="Times New Roman" w:cs="Times New Roman"/>
+          <w:sz w:val="24"/>
+          <w:szCs w:val="24"/>
+        </w:rPr>
+        <w:br w:type="textWrapping"/>
+      </w:r>
+      <w:r>
+        <w:rPr>
+          <w:rFonts w:ascii="Times New Roman" w:hAnsi="Times New Roman" w:eastAsia="Times New Roman" w:cs="Times New Roman"/>
+          <w:sz w:val="24"/>
+          <w:szCs w:val="24"/>
+        </w:rPr>
         <w:t>│ └── project-report.pdf</w:t>
       </w:r>
       <w:r>
         <w:rPr>
-          <w:rFonts w:ascii="Times New Roman" w:eastAsia="Times New Roman" w:hAnsi="Times New Roman" w:cs="Times New Roman"/>
-          <w:sz w:val="24"/>
-          <w:szCs w:val="24"/>
-        </w:rPr>
-        <w:br/>
+          <w:rFonts w:ascii="Times New Roman" w:hAnsi="Times New Roman" w:eastAsia="Times New Roman" w:cs="Times New Roman"/>
+          <w:sz w:val="24"/>
+          <w:szCs w:val="24"/>
+        </w:rPr>
+        <w:br w:type="textWrapping"/>
+      </w:r>
+      <w:r>
+        <w:rPr>
+          <w:rFonts w:ascii="Times New Roman" w:hAnsi="Times New Roman" w:eastAsia="Times New Roman" w:cs="Times New Roman"/>
+          <w:sz w:val="24"/>
+          <w:szCs w:val="24"/>
+        </w:rPr>
         <w:t>└── README.md</w:t>
       </w:r>
     </w:p>
     <w:p>
       <w:pPr>
         <w:pBdr>
-          <w:bottom w:val="single" w:sz="12" w:space="1" w:color="auto"/>
+          <w:bottom w:val="single" w:color="auto" w:sz="12" w:space="1"/>
         </w:pBdr>
         <w:spacing w:before="100" w:beforeAutospacing="1" w:after="100" w:afterAutospacing="1" w:line="240" w:lineRule="auto"/>
         <w:rPr>
-          <w:rFonts w:ascii="Times New Roman" w:eastAsia="Times New Roman" w:hAnsi="Times New Roman" w:cs="Times New Roman"/>
-          <w:sz w:val="24"/>
-          <w:szCs w:val="24"/>
-        </w:rPr>
-      </w:pPr>
-    </w:p>
-    <w:p>
-      <w:pPr>
-        <w:spacing w:before="100" w:beforeAutospacing="1" w:after="100" w:afterAutospacing="1" w:line="240" w:lineRule="auto"/>
-        <w:rPr>
-          <w:rFonts w:ascii="Times New Roman" w:eastAsia="Times New Roman" w:hAnsi="Times New Roman" w:cs="Times New Roman"/>
+          <w:rFonts w:ascii="Times New Roman" w:hAnsi="Times New Roman" w:eastAsia="Times New Roman" w:cs="Times New Roman"/>
+          <w:sz w:val="24"/>
+          <w:szCs w:val="24"/>
+        </w:rPr>
+      </w:pPr>
+    </w:p>
+    <w:p>
+      <w:pPr>
+        <w:spacing w:before="100" w:beforeAutospacing="1" w:after="100" w:afterAutospacing="1" w:line="240" w:lineRule="auto"/>
+        <w:rPr>
+          <w:rFonts w:ascii="Times New Roman" w:hAnsi="Times New Roman" w:eastAsia="Times New Roman" w:cs="Times New Roman"/>
           <w:sz w:val="24"/>
           <w:szCs w:val="24"/>
         </w:rPr>
@@ -1386,28 +1722,28 @@
       </w:pPr>
     </w:p>
     <w:sectPr>
-      <w:headerReference w:type="default" r:id="rId7"/>
+      <w:headerReference r:id="rId5" w:type="default"/>
       <w:pgSz w:w="11906" w:h="16838"/>
       <w:pgMar w:top="1440" w:right="1440" w:bottom="1440" w:left="1440" w:header="708" w:footer="708" w:gutter="0"/>
       <w:pgBorders w:offsetFrom="page">
-        <w:top w:val="single" w:sz="12" w:space="24" w:color="auto"/>
-        <w:left w:val="single" w:sz="12" w:space="24" w:color="auto"/>
-        <w:bottom w:val="single" w:sz="12" w:space="24" w:color="auto"/>
-        <w:right w:val="single" w:sz="12" w:space="24" w:color="auto"/>
+        <w:top w:val="single" w:color="auto" w:sz="12" w:space="24"/>
+        <w:left w:val="single" w:color="auto" w:sz="12" w:space="24"/>
+        <w:bottom w:val="single" w:color="auto" w:sz="12" w:space="24"/>
+        <w:right w:val="single" w:color="auto" w:sz="12" w:space="24"/>
       </w:pgBorders>
-      <w:cols w:space="708"/>
-      <w:docGrid w:linePitch="360"/>
+      <w:cols w:space="708" w:num="1"/>
+      <w:docGrid w:linePitch="360" w:charSpace="0"/>
     </w:sectPr>
   </w:body>
 </w:document>
 </file>
 
 <file path=word/endnotes.xml><?xml version="1.0" encoding="utf-8"?>
-<w:endnotes xmlns:ve="http://schemas.openxmlformats.org/markup-compatibility/2006" xmlns:o="urn:schemas-microsoft-com:office:office" xmlns:r="http://schemas.openxmlformats.org/officeDocument/2006/relationships" xmlns:m="http://schemas.openxmlformats.org/officeDocument/2006/math" xmlns:v="urn:schemas-microsoft-com:vml" xmlns:wp="http://schemas.openxmlformats.org/drawingml/2006/wordprocessingDrawing" xmlns:w10="urn:schemas-microsoft-com:office:word" xmlns:w="http://schemas.openxmlformats.org/wordprocessingml/2006/main" xmlns:wne="http://schemas.microsoft.com/office/word/2006/wordml">
+<w:endnotes xmlns:wpc="http://schemas.microsoft.com/office/word/2010/wordprocessingCanvas" xmlns:mc="http://schemas.openxmlformats.org/markup-compatibility/2006" xmlns:o="urn:schemas-microsoft-com:office:office" xmlns:r="http://schemas.openxmlformats.org/officeDocument/2006/relationships" xmlns:m="http://schemas.openxmlformats.org/officeDocument/2006/math" xmlns:v="urn:schemas-microsoft-com:vml" xmlns:wp14="http://schemas.microsoft.com/office/word/2010/wordprocessingDrawing" xmlns:wp="http://schemas.openxmlformats.org/drawingml/2006/wordprocessingDrawing" xmlns:w="http://schemas.openxmlformats.org/wordprocessingml/2006/main" xmlns:w14="http://schemas.microsoft.com/office/word/2010/wordml" xmlns:w15="http://schemas.microsoft.com/office/word/2012/wordml" xmlns:w10="urn:schemas-microsoft-com:office:word" xmlns:wpg="http://schemas.microsoft.com/office/word/2010/wordprocessingGroup" xmlns:wpi="http://schemas.microsoft.com/office/word/2010/wordprocessingInk" xmlns:wne="http://schemas.microsoft.com/office/word/2006/wordml" xmlns:wps="http://schemas.microsoft.com/office/word/2010/wordprocessingShape" xmlns:wpsCustomData="http://www.wps.cn/officeDocument/2013/wpsCustomData" mc:Ignorable="w14 w15 wp14">
   <w:endnote w:type="separator" w:id="0">
     <w:p>
       <w:pPr>
-        <w:spacing w:after="0" w:line="240" w:lineRule="auto"/>
+        <w:spacing w:line="240" w:lineRule="auto"/>
       </w:pPr>
       <w:r>
         <w:separator/>
@@ -1417,7 +1753,7 @@
   <w:endnote w:type="continuationSeparator" w:id="1">
     <w:p>
       <w:pPr>
-        <w:spacing w:after="0" w:line="240" w:lineRule="auto"/>
+        <w:spacing w:line="240" w:lineRule="auto"/>
       </w:pPr>
       <w:r>
         <w:continuationSeparator/>
@@ -1428,11 +1764,11 @@
 </file>
 
 <file path=word/footnotes.xml><?xml version="1.0" encoding="utf-8"?>
-<w:footnotes xmlns:ve="http://schemas.openxmlformats.org/markup-compatibility/2006" xmlns:o="urn:schemas-microsoft-com:office:office" xmlns:r="http://schemas.openxmlformats.org/officeDocument/2006/relationships" xmlns:m="http://schemas.openxmlformats.org/officeDocument/2006/math" xmlns:v="urn:schemas-microsoft-com:vml" xmlns:wp="http://schemas.openxmlformats.org/drawingml/2006/wordprocessingDrawing" xmlns:w10="urn:schemas-microsoft-com:office:word" xmlns:w="http://schemas.openxmlformats.org/wordprocessingml/2006/main" xmlns:wne="http://schemas.microsoft.com/office/word/2006/wordml">
+<w:footnotes xmlns:wpc="http://schemas.microsoft.com/office/word/2010/wordprocessingCanvas" xmlns:mc="http://schemas.openxmlformats.org/markup-compatibility/2006" xmlns:o="urn:schemas-microsoft-com:office:office" xmlns:r="http://schemas.openxmlformats.org/officeDocument/2006/relationships" xmlns:m="http://schemas.openxmlformats.org/officeDocument/2006/math" xmlns:v="urn:schemas-microsoft-com:vml" xmlns:wp14="http://schemas.microsoft.com/office/word/2010/wordprocessingDrawing" xmlns:wp="http://schemas.openxmlformats.org/drawingml/2006/wordprocessingDrawing" xmlns:w="http://schemas.openxmlformats.org/wordprocessingml/2006/main" xmlns:w14="http://schemas.microsoft.com/office/word/2010/wordml" xmlns:w15="http://schemas.microsoft.com/office/word/2012/wordml" xmlns:w10="urn:schemas-microsoft-com:office:word" xmlns:wpg="http://schemas.microsoft.com/office/word/2010/wordprocessingGroup" xmlns:wpi="http://schemas.microsoft.com/office/word/2010/wordprocessingInk" xmlns:wne="http://schemas.microsoft.com/office/word/2006/wordml" xmlns:wps="http://schemas.microsoft.com/office/word/2010/wordprocessingShape" xmlns:wpsCustomData="http://www.wps.cn/officeDocument/2013/wpsCustomData" mc:Ignorable="w14 w15 wp14">
   <w:footnote w:type="separator" w:id="0">
     <w:p>
       <w:pPr>
-        <w:spacing w:after="0" w:line="240" w:lineRule="auto"/>
+        <w:spacing w:before="0" w:after="0" w:line="276" w:lineRule="auto"/>
       </w:pPr>
       <w:r>
         <w:separator/>
@@ -1442,7 +1778,7 @@
   <w:footnote w:type="continuationSeparator" w:id="1">
     <w:p>
       <w:pPr>
-        <w:spacing w:after="0" w:line="240" w:lineRule="auto"/>
+        <w:spacing w:before="0" w:after="0" w:line="276" w:lineRule="auto"/>
       </w:pPr>
       <w:r>
         <w:continuationSeparator/>
@@ -1453,10 +1789,10 @@
 </file>
 
 <file path=word/header1.xml><?xml version="1.0" encoding="utf-8"?>
-<w:hdr xmlns:ve="http://schemas.openxmlformats.org/markup-compatibility/2006" xmlns:o="urn:schemas-microsoft-com:office:office" xmlns:r="http://schemas.openxmlformats.org/officeDocument/2006/relationships" xmlns:m="http://schemas.openxmlformats.org/officeDocument/2006/math" xmlns:v="urn:schemas-microsoft-com:vml" xmlns:wp="http://schemas.openxmlformats.org/drawingml/2006/wordprocessingDrawing" xmlns:w10="urn:schemas-microsoft-com:office:word" xmlns:w="http://schemas.openxmlformats.org/wordprocessingml/2006/main" xmlns:wne="http://schemas.microsoft.com/office/word/2006/wordml">
+<w:hdr xmlns:wpc="http://schemas.microsoft.com/office/word/2010/wordprocessingCanvas" xmlns:mc="http://schemas.openxmlformats.org/markup-compatibility/2006" xmlns:o="urn:schemas-microsoft-com:office:office" xmlns:r="http://schemas.openxmlformats.org/officeDocument/2006/relationships" xmlns:m="http://schemas.openxmlformats.org/officeDocument/2006/math" xmlns:v="urn:schemas-microsoft-com:vml" xmlns:wp14="http://schemas.microsoft.com/office/word/2010/wordprocessingDrawing" xmlns:wp="http://schemas.openxmlformats.org/drawingml/2006/wordprocessingDrawing" xmlns:w10="urn:schemas-microsoft-com:office:word" xmlns:w="http://schemas.openxmlformats.org/wordprocessingml/2006/main" xmlns:w14="http://schemas.microsoft.com/office/word/2010/wordml" xmlns:w15="http://schemas.microsoft.com/office/word/2012/wordml" xmlns:wpg="http://schemas.microsoft.com/office/word/2010/wordprocessingGroup" xmlns:wpi="http://schemas.microsoft.com/office/word/2010/wordprocessingInk" xmlns:wne="http://schemas.microsoft.com/office/word/2006/wordml" xmlns:wps="http://schemas.microsoft.com/office/word/2010/wordprocessingShape" xmlns:wpsCustomData="http://www.wps.cn/officeDocument/2013/wpsCustomData" mc:Ignorable="w14 w15 wp14">
   <w:p>
     <w:pPr>
-      <w:pStyle w:val="Header"/>
+      <w:pStyle w:val="6"/>
     </w:pPr>
     <w:r>
       <w:t>Disha Katkade</w:t>
@@ -1466,438 +1802,431 @@
 </file>
 
 <file path=word/numbering.xml><?xml version="1.0" encoding="utf-8"?>
-<w:numbering xmlns:ve="http://schemas.openxmlformats.org/markup-compatibility/2006" xmlns:o="urn:schemas-microsoft-com:office:office" xmlns:r="http://schemas.openxmlformats.org/officeDocument/2006/relationships" xmlns:m="http://schemas.openxmlformats.org/officeDocument/2006/math" xmlns:v="urn:schemas-microsoft-com:vml" xmlns:wp="http://schemas.openxmlformats.org/drawingml/2006/wordprocessingDrawing" xmlns:w10="urn:schemas-microsoft-com:office:word" xmlns:w="http://schemas.openxmlformats.org/wordprocessingml/2006/main" xmlns:wne="http://schemas.microsoft.com/office/word/2006/wordml">
+<w:numbering xmlns:wpc="http://schemas.microsoft.com/office/word/2010/wordprocessingCanvas" xmlns:mc="http://schemas.openxmlformats.org/markup-compatibility/2006" xmlns:o="urn:schemas-microsoft-com:office:office" xmlns:r="http://schemas.openxmlformats.org/officeDocument/2006/relationships" xmlns:m="http://schemas.openxmlformats.org/officeDocument/2006/math" xmlns:v="urn:schemas-microsoft-com:vml" xmlns:wp14="http://schemas.microsoft.com/office/word/2010/wordprocessingDrawing" xmlns:wp="http://schemas.openxmlformats.org/drawingml/2006/wordprocessingDrawing" xmlns:w10="urn:schemas-microsoft-com:office:word" xmlns:w="http://schemas.openxmlformats.org/wordprocessingml/2006/main" xmlns:w14="http://schemas.microsoft.com/office/word/2010/wordml" xmlns:wpg="http://schemas.microsoft.com/office/word/2010/wordprocessingGroup" xmlns:wpi="http://schemas.microsoft.com/office/word/2010/wordprocessingInk" xmlns:wne="http://schemas.microsoft.com/office/word/2006/wordml" xmlns:wps="http://schemas.microsoft.com/office/word/2010/wordprocessingShape" xmlns:wpsCustomData="http://www.wps.cn/officeDocument/2013/wpsCustomData" mc:Ignorable="w14 wp14">
   <w:abstractNum w:abstractNumId="0">
     <w:nsid w:val="03214600"/>
     <w:multiLevelType w:val="multilevel"/>
-    <w:tmpl w:val="5D38BD74"/>
-    <w:lvl w:ilvl="0">
+    <w:tmpl w:val="03214600"/>
+    <w:lvl w:ilvl="0" w:tentative="0">
       <w:start w:val="1"/>
       <w:numFmt w:val="decimal"/>
       <w:lvlText w:val="%1."/>
       <w:lvlJc w:val="left"/>
       <w:pPr>
         <w:tabs>
-          <w:tab w:val="num" w:pos="720"/>
+          <w:tab w:val="left" w:pos="720"/>
         </w:tabs>
         <w:ind w:left="720" w:hanging="360"/>
       </w:pPr>
     </w:lvl>
-    <w:lvl w:ilvl="1" w:tentative="1">
+    <w:lvl w:ilvl="1" w:tentative="0">
       <w:start w:val="1"/>
       <w:numFmt w:val="decimal"/>
       <w:lvlText w:val="%2."/>
       <w:lvlJc w:val="left"/>
       <w:pPr>
         <w:tabs>
-          <w:tab w:val="num" w:pos="1440"/>
+          <w:tab w:val="left" w:pos="1440"/>
         </w:tabs>
         <w:ind w:left="1440" w:hanging="360"/>
       </w:pPr>
     </w:lvl>
-    <w:lvl w:ilvl="2" w:tentative="1">
+    <w:lvl w:ilvl="2" w:tentative="0">
       <w:start w:val="1"/>
       <w:numFmt w:val="decimal"/>
       <w:lvlText w:val="%3."/>
       <w:lvlJc w:val="left"/>
       <w:pPr>
         <w:tabs>
-          <w:tab w:val="num" w:pos="2160"/>
+          <w:tab w:val="left" w:pos="2160"/>
         </w:tabs>
         <w:ind w:left="2160" w:hanging="360"/>
       </w:pPr>
     </w:lvl>
-    <w:lvl w:ilvl="3" w:tentative="1">
+    <w:lvl w:ilvl="3" w:tentative="0">
       <w:start w:val="1"/>
       <w:numFmt w:val="decimal"/>
       <w:lvlText w:val="%4."/>
       <w:lvlJc w:val="left"/>
       <w:pPr>
         <w:tabs>
-          <w:tab w:val="num" w:pos="2880"/>
+          <w:tab w:val="left" w:pos="2880"/>
         </w:tabs>
         <w:ind w:left="2880" w:hanging="360"/>
       </w:pPr>
     </w:lvl>
-    <w:lvl w:ilvl="4" w:tentative="1">
+    <w:lvl w:ilvl="4" w:tentative="0">
       <w:start w:val="1"/>
       <w:numFmt w:val="decimal"/>
       <w:lvlText w:val="%5."/>
       <w:lvlJc w:val="left"/>
       <w:pPr>
         <w:tabs>
-          <w:tab w:val="num" w:pos="3600"/>
+          <w:tab w:val="left" w:pos="3600"/>
         </w:tabs>
         <w:ind w:left="3600" w:hanging="360"/>
       </w:pPr>
     </w:lvl>
-    <w:lvl w:ilvl="5" w:tentative="1">
+    <w:lvl w:ilvl="5" w:tentative="0">
       <w:start w:val="1"/>
       <w:numFmt w:val="decimal"/>
       <w:lvlText w:val="%6."/>
       <w:lvlJc w:val="left"/>
       <w:pPr>
         <w:tabs>
-          <w:tab w:val="num" w:pos="4320"/>
+          <w:tab w:val="left" w:pos="4320"/>
         </w:tabs>
         <w:ind w:left="4320" w:hanging="360"/>
       </w:pPr>
     </w:lvl>
-    <w:lvl w:ilvl="6" w:tentative="1">
+    <w:lvl w:ilvl="6" w:tentative="0">
       <w:start w:val="1"/>
       <w:numFmt w:val="decimal"/>
       <w:lvlText w:val="%7."/>
       <w:lvlJc w:val="left"/>
       <w:pPr>
         <w:tabs>
-          <w:tab w:val="num" w:pos="5040"/>
+          <w:tab w:val="left" w:pos="5040"/>
         </w:tabs>
         <w:ind w:left="5040" w:hanging="360"/>
       </w:pPr>
     </w:lvl>
-    <w:lvl w:ilvl="7" w:tentative="1">
+    <w:lvl w:ilvl="7" w:tentative="0">
       <w:start w:val="1"/>
       <w:numFmt w:val="decimal"/>
       <w:lvlText w:val="%8."/>
       <w:lvlJc w:val="left"/>
       <w:pPr>
         <w:tabs>
-          <w:tab w:val="num" w:pos="5760"/>
+          <w:tab w:val="left" w:pos="5760"/>
         </w:tabs>
         <w:ind w:left="5760" w:hanging="360"/>
       </w:pPr>
     </w:lvl>
-    <w:lvl w:ilvl="8" w:tentative="1">
+    <w:lvl w:ilvl="8" w:tentative="0">
       <w:start w:val="1"/>
       <w:numFmt w:val="decimal"/>
       <w:lvlText w:val="%9."/>
       <w:lvlJc w:val="left"/>
       <w:pPr>
         <w:tabs>
-          <w:tab w:val="num" w:pos="6480"/>
+          <w:tab w:val="left" w:pos="6480"/>
         </w:tabs>
         <w:ind w:left="6480" w:hanging="360"/>
       </w:pPr>
-    </w:lvl>
-  </w:abstractNum>
-  <w:abstractNum w:abstractNumId="1">
-    <w:nsid w:val="03527DAF"/>
-    <w:multiLevelType w:val="hybridMultilevel"/>
-    <w:tmpl w:val="C72C8B04"/>
-    <w:lvl w:ilvl="0" w:tplc="04090001">
-      <w:start w:val="1"/>
-      <w:numFmt w:val="bullet"/>
-      <w:lvlText w:val=""/>
-      <w:lvlJc w:val="left"/>
-      <w:pPr>
-        <w:ind w:left="720" w:hanging="360"/>
-      </w:pPr>
-      <w:rPr>
-        <w:rFonts w:ascii="Symbol" w:hAnsi="Symbol" w:hint="default"/>
-      </w:rPr>
-    </w:lvl>
-    <w:lvl w:ilvl="1" w:tplc="04090003" w:tentative="1">
-      <w:start w:val="1"/>
-      <w:numFmt w:val="bullet"/>
-      <w:lvlText w:val="o"/>
-      <w:lvlJc w:val="left"/>
-      <w:pPr>
-        <w:ind w:left="1440" w:hanging="360"/>
-      </w:pPr>
-      <w:rPr>
-        <w:rFonts w:ascii="Courier New" w:hAnsi="Courier New" w:cs="Courier New" w:hint="default"/>
-      </w:rPr>
-    </w:lvl>
-    <w:lvl w:ilvl="2" w:tplc="04090005" w:tentative="1">
-      <w:start w:val="1"/>
-      <w:numFmt w:val="bullet"/>
-      <w:lvlText w:val=""/>
-      <w:lvlJc w:val="left"/>
-      <w:pPr>
-        <w:ind w:left="2160" w:hanging="360"/>
-      </w:pPr>
-      <w:rPr>
-        <w:rFonts w:ascii="Wingdings" w:hAnsi="Wingdings" w:hint="default"/>
-      </w:rPr>
-    </w:lvl>
-    <w:lvl w:ilvl="3" w:tplc="04090001" w:tentative="1">
-      <w:start w:val="1"/>
-      <w:numFmt w:val="bullet"/>
-      <w:lvlText w:val=""/>
-      <w:lvlJc w:val="left"/>
-      <w:pPr>
-        <w:ind w:left="2880" w:hanging="360"/>
-      </w:pPr>
-      <w:rPr>
-        <w:rFonts w:ascii="Symbol" w:hAnsi="Symbol" w:hint="default"/>
-      </w:rPr>
-    </w:lvl>
-    <w:lvl w:ilvl="4" w:tplc="04090003" w:tentative="1">
-      <w:start w:val="1"/>
-      <w:numFmt w:val="bullet"/>
-      <w:lvlText w:val="o"/>
-      <w:lvlJc w:val="left"/>
-      <w:pPr>
-        <w:ind w:left="3600" w:hanging="360"/>
-      </w:pPr>
-      <w:rPr>
-        <w:rFonts w:ascii="Courier New" w:hAnsi="Courier New" w:cs="Courier New" w:hint="default"/>
-      </w:rPr>
-    </w:lvl>
-    <w:lvl w:ilvl="5" w:tplc="04090005" w:tentative="1">
-      <w:start w:val="1"/>
-      <w:numFmt w:val="bullet"/>
-      <w:lvlText w:val=""/>
-      <w:lvlJc w:val="left"/>
-      <w:pPr>
-        <w:ind w:left="4320" w:hanging="360"/>
-      </w:pPr>
-      <w:rPr>
-        <w:rFonts w:ascii="Wingdings" w:hAnsi="Wingdings" w:hint="default"/>
-      </w:rPr>
-    </w:lvl>
-    <w:lvl w:ilvl="6" w:tplc="04090001" w:tentative="1">
-      <w:start w:val="1"/>
-      <w:numFmt w:val="bullet"/>
-      <w:lvlText w:val=""/>
-      <w:lvlJc w:val="left"/>
-      <w:pPr>
-        <w:ind w:left="5040" w:hanging="360"/>
-      </w:pPr>
-      <w:rPr>
-        <w:rFonts w:ascii="Symbol" w:hAnsi="Symbol" w:hint="default"/>
-      </w:rPr>
-    </w:lvl>
-    <w:lvl w:ilvl="7" w:tplc="04090003" w:tentative="1">
-      <w:start w:val="1"/>
-      <w:numFmt w:val="bullet"/>
-      <w:lvlText w:val="o"/>
-      <w:lvlJc w:val="left"/>
-      <w:pPr>
-        <w:ind w:left="5760" w:hanging="360"/>
-      </w:pPr>
-      <w:rPr>
-        <w:rFonts w:ascii="Courier New" w:hAnsi="Courier New" w:cs="Courier New" w:hint="default"/>
-      </w:rPr>
-    </w:lvl>
-    <w:lvl w:ilvl="8" w:tplc="04090005" w:tentative="1">
-      <w:start w:val="1"/>
-      <w:numFmt w:val="bullet"/>
-      <w:lvlText w:val=""/>
-      <w:lvlJc w:val="left"/>
-      <w:pPr>
-        <w:ind w:left="6480" w:hanging="360"/>
-      </w:pPr>
-      <w:rPr>
-        <w:rFonts w:ascii="Wingdings" w:hAnsi="Wingdings" w:hint="default"/>
-      </w:rPr>
     </w:lvl>
   </w:abstractNum>
   <w:num w:numId="1">
     <w:abstractNumId w:val="0"/>
   </w:num>
-  <w:num w:numId="2">
-    <w:abstractNumId w:val="1"/>
-  </w:num>
 </w:numbering>
 </file>
 
 <file path=word/styles.xml><?xml version="1.0" encoding="utf-8"?>
-<w:styles xmlns:r="http://schemas.openxmlformats.org/officeDocument/2006/relationships" xmlns:w="http://schemas.openxmlformats.org/wordprocessingml/2006/main">
+<w:styles xmlns:mc="http://schemas.openxmlformats.org/markup-compatibility/2006" xmlns:o="urn:schemas-microsoft-com:office:office" xmlns:r="http://schemas.openxmlformats.org/officeDocument/2006/relationships" xmlns:m="http://schemas.openxmlformats.org/officeDocument/2006/math" xmlns:v="urn:schemas-microsoft-com:vml" xmlns:w="http://schemas.openxmlformats.org/wordprocessingml/2006/main" xmlns:w14="http://schemas.microsoft.com/office/word/2010/wordml" xmlns:w10="urn:schemas-microsoft-com:office:word" xmlns:sl="http://schemas.openxmlformats.org/schemaLibrary/2006/main" xmlns:wpsCustomData="http://www.wps.cn/officeDocument/2013/wpsCustomData" mc:Ignorable="w14">
   <w:docDefaults>
     <w:rPrDefault>
       <w:rPr>
-        <w:rFonts w:asciiTheme="minorHAnsi" w:eastAsiaTheme="minorHAnsi" w:hAnsiTheme="minorHAnsi" w:cstheme="minorBidi"/>
-        <w:sz w:val="22"/>
-        <w:lang w:val="en-US" w:eastAsia="en-US" w:bidi="mr-IN"/>
+        <w:rFonts w:asciiTheme="minorHAnsi" w:hAnsiTheme="minorHAnsi" w:eastAsiaTheme="minorHAnsi" w:cstheme="minorBidi"/>
       </w:rPr>
     </w:rPrDefault>
-    <w:pPrDefault>
-      <w:pPr>
-        <w:spacing w:after="200" w:line="276" w:lineRule="auto"/>
-      </w:pPr>
-    </w:pPrDefault>
+    <w:pPrDefault/>
   </w:docDefaults>
-  <w:latentStyles w:defLockedState="0" w:defUIPriority="99" w:defSemiHidden="1" w:defUnhideWhenUsed="1" w:defQFormat="0" w:count="267">
-    <w:lsdException w:name="Normal" w:semiHidden="0" w:uiPriority="0" w:unhideWhenUsed="0" w:qFormat="1"/>
-    <w:lsdException w:name="heading 1" w:semiHidden="0" w:uiPriority="9" w:unhideWhenUsed="0" w:qFormat="1"/>
-    <w:lsdException w:name="heading 2" w:uiPriority="9" w:qFormat="1"/>
-    <w:lsdException w:name="heading 3" w:uiPriority="9" w:qFormat="1"/>
-    <w:lsdException w:name="heading 4" w:uiPriority="9" w:qFormat="1"/>
-    <w:lsdException w:name="heading 5" w:uiPriority="9" w:qFormat="1"/>
-    <w:lsdException w:name="heading 6" w:uiPriority="9" w:qFormat="1"/>
-    <w:lsdException w:name="heading 7" w:uiPriority="9" w:qFormat="1"/>
-    <w:lsdException w:name="heading 8" w:uiPriority="9" w:qFormat="1"/>
-    <w:lsdException w:name="heading 9" w:uiPriority="9" w:qFormat="1"/>
-    <w:lsdException w:name="toc 1" w:uiPriority="39"/>
-    <w:lsdException w:name="toc 2" w:uiPriority="39"/>
-    <w:lsdException w:name="toc 3" w:uiPriority="39"/>
-    <w:lsdException w:name="toc 4" w:uiPriority="39"/>
-    <w:lsdException w:name="toc 5" w:uiPriority="39"/>
-    <w:lsdException w:name="toc 6" w:uiPriority="39"/>
-    <w:lsdException w:name="toc 7" w:uiPriority="39"/>
-    <w:lsdException w:name="toc 8" w:uiPriority="39"/>
-    <w:lsdException w:name="toc 9" w:uiPriority="39"/>
-    <w:lsdException w:name="caption" w:uiPriority="35" w:qFormat="1"/>
-    <w:lsdException w:name="Title" w:semiHidden="0" w:uiPriority="10" w:unhideWhenUsed="0" w:qFormat="1"/>
-    <w:lsdException w:name="Default Paragraph Font" w:uiPriority="1"/>
-    <w:lsdException w:name="Subtitle" w:semiHidden="0" w:uiPriority="11" w:unhideWhenUsed="0" w:qFormat="1"/>
-    <w:lsdException w:name="Strong" w:semiHidden="0" w:uiPriority="22" w:unhideWhenUsed="0" w:qFormat="1"/>
-    <w:lsdException w:name="Emphasis" w:semiHidden="0" w:uiPriority="20" w:unhideWhenUsed="0" w:qFormat="1"/>
-    <w:lsdException w:name="Table Grid" w:semiHidden="0" w:uiPriority="59" w:unhideWhenUsed="0"/>
-    <w:lsdException w:name="Placeholder Text" w:unhideWhenUsed="0"/>
-    <w:lsdException w:name="No Spacing" w:semiHidden="0" w:uiPriority="1" w:unhideWhenUsed="0" w:qFormat="1"/>
-    <w:lsdException w:name="Light Shading" w:semiHidden="0" w:uiPriority="60" w:unhideWhenUsed="0"/>
-    <w:lsdException w:name="Light List" w:semiHidden="0" w:uiPriority="61" w:unhideWhenUsed="0"/>
-    <w:lsdException w:name="Light Grid" w:semiHidden="0" w:uiPriority="62" w:unhideWhenUsed="0"/>
-    <w:lsdException w:name="Medium Shading 1" w:semiHidden="0" w:uiPriority="63" w:unhideWhenUsed="0"/>
-    <w:lsdException w:name="Medium Shading 2" w:semiHidden="0" w:uiPriority="64" w:unhideWhenUsed="0"/>
-    <w:lsdException w:name="Medium List 1" w:semiHidden="0" w:uiPriority="65" w:unhideWhenUsed="0"/>
-    <w:lsdException w:name="Medium List 2" w:semiHidden="0" w:uiPriority="66" w:unhideWhenUsed="0"/>
-    <w:lsdException w:name="Medium Grid 1" w:semiHidden="0" w:uiPriority="67" w:unhideWhenUsed="0"/>
-    <w:lsdException w:name="Medium Grid 2" w:semiHidden="0" w:uiPriority="68" w:unhideWhenUsed="0"/>
-    <w:lsdException w:name="Medium Grid 3" w:semiHidden="0" w:uiPriority="69" w:unhideWhenUsed="0"/>
-    <w:lsdException w:name="Dark List" w:semiHidden="0" w:uiPriority="70" w:unhideWhenUsed="0"/>
-    <w:lsdException w:name="Colorful Shading" w:semiHidden="0" w:uiPriority="71" w:unhideWhenUsed="0"/>
-    <w:lsdException w:name="Colorful List" w:semiHidden="0" w:uiPriority="72" w:unhideWhenUsed="0"/>
-    <w:lsdException w:name="Colorful Grid" w:semiHidden="0" w:uiPriority="73" w:unhideWhenUsed="0"/>
-    <w:lsdException w:name="Light Shading Accent 1" w:semiHidden="0" w:uiPriority="60" w:unhideWhenUsed="0"/>
-    <w:lsdException w:name="Light List Accent 1" w:semiHidden="0" w:uiPriority="61" w:unhideWhenUsed="0"/>
-    <w:lsdException w:name="Light Grid Accent 1" w:semiHidden="0" w:uiPriority="62" w:unhideWhenUsed="0"/>
-    <w:lsdException w:name="Medium Shading 1 Accent 1" w:semiHidden="0" w:uiPriority="63" w:unhideWhenUsed="0"/>
-    <w:lsdException w:name="Medium Shading 2 Accent 1" w:semiHidden="0" w:uiPriority="64" w:unhideWhenUsed="0"/>
-    <w:lsdException w:name="Medium List 1 Accent 1" w:semiHidden="0" w:uiPriority="65" w:unhideWhenUsed="0"/>
-    <w:lsdException w:name="Revision" w:unhideWhenUsed="0"/>
-    <w:lsdException w:name="List Paragraph" w:semiHidden="0" w:uiPriority="34" w:unhideWhenUsed="0" w:qFormat="1"/>
-    <w:lsdException w:name="Quote" w:semiHidden="0" w:uiPriority="29" w:unhideWhenUsed="0" w:qFormat="1"/>
-    <w:lsdException w:name="Intense Quote" w:semiHidden="0" w:uiPriority="30" w:unhideWhenUsed="0" w:qFormat="1"/>
-    <w:lsdException w:name="Medium List 2 Accent 1" w:semiHidden="0" w:uiPriority="66" w:unhideWhenUsed="0"/>
-    <w:lsdException w:name="Medium Grid 1 Accent 1" w:semiHidden="0" w:uiPriority="67" w:unhideWhenUsed="0"/>
-    <w:lsdException w:name="Medium Grid 2 Accent 1" w:semiHidden="0" w:uiPriority="68" w:unhideWhenUsed="0"/>
-    <w:lsdException w:name="Medium Grid 3 Accent 1" w:semiHidden="0" w:uiPriority="69" w:unhideWhenUsed="0"/>
-    <w:lsdException w:name="Dark List Accent 1" w:semiHidden="0" w:uiPriority="70" w:unhideWhenUsed="0"/>
-    <w:lsdException w:name="Colorful Shading Accent 1" w:semiHidden="0" w:uiPriority="71" w:unhideWhenUsed="0"/>
-    <w:lsdException w:name="Colorful List Accent 1" w:semiHidden="0" w:uiPriority="72" w:unhideWhenUsed="0"/>
-    <w:lsdException w:name="Colorful Grid Accent 1" w:semiHidden="0" w:uiPriority="73" w:unhideWhenUsed="0"/>
-    <w:lsdException w:name="Light Shading Accent 2" w:semiHidden="0" w:uiPriority="60" w:unhideWhenUsed="0"/>
-    <w:lsdException w:name="Light List Accent 2" w:semiHidden="0" w:uiPriority="61" w:unhideWhenUsed="0"/>
-    <w:lsdException w:name="Light Grid Accent 2" w:semiHidden="0" w:uiPriority="62" w:unhideWhenUsed="0"/>
-    <w:lsdException w:name="Medium Shading 1 Accent 2" w:semiHidden="0" w:uiPriority="63" w:unhideWhenUsed="0"/>
-    <w:lsdException w:name="Medium Shading 2 Accent 2" w:semiHidden="0" w:uiPriority="64" w:unhideWhenUsed="0"/>
-    <w:lsdException w:name="Medium List 1 Accent 2" w:semiHidden="0" w:uiPriority="65" w:unhideWhenUsed="0"/>
-    <w:lsdException w:name="Medium List 2 Accent 2" w:semiHidden="0" w:uiPriority="66" w:unhideWhenUsed="0"/>
-    <w:lsdException w:name="Medium Grid 1 Accent 2" w:semiHidden="0" w:uiPriority="67" w:unhideWhenUsed="0"/>
-    <w:lsdException w:name="Medium Grid 2 Accent 2" w:semiHidden="0" w:uiPriority="68" w:unhideWhenUsed="0"/>
-    <w:lsdException w:name="Medium Grid 3 Accent 2" w:semiHidden="0" w:uiPriority="69" w:unhideWhenUsed="0"/>
-    <w:lsdException w:name="Dark List Accent 2" w:semiHidden="0" w:uiPriority="70" w:unhideWhenUsed="0"/>
-    <w:lsdException w:name="Colorful Shading Accent 2" w:semiHidden="0" w:uiPriority="71" w:unhideWhenUsed="0"/>
-    <w:lsdException w:name="Colorful List Accent 2" w:semiHidden="0" w:uiPriority="72" w:unhideWhenUsed="0"/>
-    <w:lsdException w:name="Colorful Grid Accent 2" w:semiHidden="0" w:uiPriority="73" w:unhideWhenUsed="0"/>
-    <w:lsdException w:name="Light Shading Accent 3" w:semiHidden="0" w:uiPriority="60" w:unhideWhenUsed="0"/>
-    <w:lsdException w:name="Light List Accent 3" w:semiHidden="0" w:uiPriority="61" w:unhideWhenUsed="0"/>
-    <w:lsdException w:name="Light Grid Accent 3" w:semiHidden="0" w:uiPriority="62" w:unhideWhenUsed="0"/>
-    <w:lsdException w:name="Medium Shading 1 Accent 3" w:semiHidden="0" w:uiPriority="63" w:unhideWhenUsed="0"/>
-    <w:lsdException w:name="Medium Shading 2 Accent 3" w:semiHidden="0" w:uiPriority="64" w:unhideWhenUsed="0"/>
-    <w:lsdException w:name="Medium List 1 Accent 3" w:semiHidden="0" w:uiPriority="65" w:unhideWhenUsed="0"/>
-    <w:lsdException w:name="Medium List 2 Accent 3" w:semiHidden="0" w:uiPriority="66" w:unhideWhenUsed="0"/>
-    <w:lsdException w:name="Medium Grid 1 Accent 3" w:semiHidden="0" w:uiPriority="67" w:unhideWhenUsed="0"/>
-    <w:lsdException w:name="Medium Grid 2 Accent 3" w:semiHidden="0" w:uiPriority="68" w:unhideWhenUsed="0"/>
-    <w:lsdException w:name="Medium Grid 3 Accent 3" w:semiHidden="0" w:uiPriority="69" w:unhideWhenUsed="0"/>
-    <w:lsdException w:name="Dark List Accent 3" w:semiHidden="0" w:uiPriority="70" w:unhideWhenUsed="0"/>
-    <w:lsdException w:name="Colorful Shading Accent 3" w:semiHidden="0" w:uiPriority="71" w:unhideWhenUsed="0"/>
-    <w:lsdException w:name="Colorful List Accent 3" w:semiHidden="0" w:uiPriority="72" w:unhideWhenUsed="0"/>
-    <w:lsdException w:name="Colorful Grid Accent 3" w:semiHidden="0" w:uiPriority="73" w:unhideWhenUsed="0"/>
-    <w:lsdException w:name="Light Shading Accent 4" w:semiHidden="0" w:uiPriority="60" w:unhideWhenUsed="0"/>
-    <w:lsdException w:name="Light List Accent 4" w:semiHidden="0" w:uiPriority="61" w:unhideWhenUsed="0"/>
-    <w:lsdException w:name="Light Grid Accent 4" w:semiHidden="0" w:uiPriority="62" w:unhideWhenUsed="0"/>
-    <w:lsdException w:name="Medium Shading 1 Accent 4" w:semiHidden="0" w:uiPriority="63" w:unhideWhenUsed="0"/>
-    <w:lsdException w:name="Medium Shading 2 Accent 4" w:semiHidden="0" w:uiPriority="64" w:unhideWhenUsed="0"/>
-    <w:lsdException w:name="Medium List 1 Accent 4" w:semiHidden="0" w:uiPriority="65" w:unhideWhenUsed="0"/>
-    <w:lsdException w:name="Medium List 2 Accent 4" w:semiHidden="0" w:uiPriority="66" w:unhideWhenUsed="0"/>
-    <w:lsdException w:name="Medium Grid 1 Accent 4" w:semiHidden="0" w:uiPriority="67" w:unhideWhenUsed="0"/>
-    <w:lsdException w:name="Medium Grid 2 Accent 4" w:semiHidden="0" w:uiPriority="68" w:unhideWhenUsed="0"/>
-    <w:lsdException w:name="Medium Grid 3 Accent 4" w:semiHidden="0" w:uiPriority="69" w:unhideWhenUsed="0"/>
-    <w:lsdException w:name="Dark List Accent 4" w:semiHidden="0" w:uiPriority="70" w:unhideWhenUsed="0"/>
-    <w:lsdException w:name="Colorful Shading Accent 4" w:semiHidden="0" w:uiPriority="71" w:unhideWhenUsed="0"/>
-    <w:lsdException w:name="Colorful List Accent 4" w:semiHidden="0" w:uiPriority="72" w:unhideWhenUsed="0"/>
-    <w:lsdException w:name="Colorful Grid Accent 4" w:semiHidden="0" w:uiPriority="73" w:unhideWhenUsed="0"/>
-    <w:lsdException w:name="Light Shading Accent 5" w:semiHidden="0" w:uiPriority="60" w:unhideWhenUsed="0"/>
-    <w:lsdException w:name="Light List Accent 5" w:semiHidden="0" w:uiPriority="61" w:unhideWhenUsed="0"/>
-    <w:lsdException w:name="Light Grid Accent 5" w:semiHidden="0" w:uiPriority="62" w:unhideWhenUsed="0"/>
-    <w:lsdException w:name="Medium Shading 1 Accent 5" w:semiHidden="0" w:uiPriority="63" w:unhideWhenUsed="0"/>
-    <w:lsdException w:name="Medium Shading 2 Accent 5" w:semiHidden="0" w:uiPriority="64" w:unhideWhenUsed="0"/>
-    <w:lsdException w:name="Medium List 1 Accent 5" w:semiHidden="0" w:uiPriority="65" w:unhideWhenUsed="0"/>
-    <w:lsdException w:name="Medium List 2 Accent 5" w:semiHidden="0" w:uiPriority="66" w:unhideWhenUsed="0"/>
-    <w:lsdException w:name="Medium Grid 1 Accent 5" w:semiHidden="0" w:uiPriority="67" w:unhideWhenUsed="0"/>
-    <w:lsdException w:name="Medium Grid 2 Accent 5" w:semiHidden="0" w:uiPriority="68" w:unhideWhenUsed="0"/>
-    <w:lsdException w:name="Medium Grid 3 Accent 5" w:semiHidden="0" w:uiPriority="69" w:unhideWhenUsed="0"/>
-    <w:lsdException w:name="Dark List Accent 5" w:semiHidden="0" w:uiPriority="70" w:unhideWhenUsed="0"/>
-    <w:lsdException w:name="Colorful Shading Accent 5" w:semiHidden="0" w:uiPriority="71" w:unhideWhenUsed="0"/>
-    <w:lsdException w:name="Colorful List Accent 5" w:semiHidden="0" w:uiPriority="72" w:unhideWhenUsed="0"/>
-    <w:lsdException w:name="Colorful Grid Accent 5" w:semiHidden="0" w:uiPriority="73" w:unhideWhenUsed="0"/>
-    <w:lsdException w:name="Light Shading Accent 6" w:semiHidden="0" w:uiPriority="60" w:unhideWhenUsed="0"/>
-    <w:lsdException w:name="Light List Accent 6" w:semiHidden="0" w:uiPriority="61" w:unhideWhenUsed="0"/>
-    <w:lsdException w:name="Light Grid Accent 6" w:semiHidden="0" w:uiPriority="62" w:unhideWhenUsed="0"/>
-    <w:lsdException w:name="Medium Shading 1 Accent 6" w:semiHidden="0" w:uiPriority="63" w:unhideWhenUsed="0"/>
-    <w:lsdException w:name="Medium Shading 2 Accent 6" w:semiHidden="0" w:uiPriority="64" w:unhideWhenUsed="0"/>
-    <w:lsdException w:name="Medium List 1 Accent 6" w:semiHidden="0" w:uiPriority="65" w:unhideWhenUsed="0"/>
-    <w:lsdException w:name="Medium List 2 Accent 6" w:semiHidden="0" w:uiPriority="66" w:unhideWhenUsed="0"/>
-    <w:lsdException w:name="Medium Grid 1 Accent 6" w:semiHidden="0" w:uiPriority="67" w:unhideWhenUsed="0"/>
-    <w:lsdException w:name="Medium Grid 2 Accent 6" w:semiHidden="0" w:uiPriority="68" w:unhideWhenUsed="0"/>
-    <w:lsdException w:name="Medium Grid 3 Accent 6" w:semiHidden="0" w:uiPriority="69" w:unhideWhenUsed="0"/>
-    <w:lsdException w:name="Dark List Accent 6" w:semiHidden="0" w:uiPriority="70" w:unhideWhenUsed="0"/>
-    <w:lsdException w:name="Colorful Shading Accent 6" w:semiHidden="0" w:uiPriority="71" w:unhideWhenUsed="0"/>
-    <w:lsdException w:name="Colorful List Accent 6" w:semiHidden="0" w:uiPriority="72" w:unhideWhenUsed="0"/>
-    <w:lsdException w:name="Colorful Grid Accent 6" w:semiHidden="0" w:uiPriority="73" w:unhideWhenUsed="0"/>
-    <w:lsdException w:name="Subtle Emphasis" w:semiHidden="0" w:uiPriority="19" w:unhideWhenUsed="0" w:qFormat="1"/>
-    <w:lsdException w:name="Intense Emphasis" w:semiHidden="0" w:uiPriority="21" w:unhideWhenUsed="0" w:qFormat="1"/>
-    <w:lsdException w:name="Subtle Reference" w:semiHidden="0" w:uiPriority="31" w:unhideWhenUsed="0" w:qFormat="1"/>
-    <w:lsdException w:name="Intense Reference" w:semiHidden="0" w:uiPriority="32" w:unhideWhenUsed="0" w:qFormat="1"/>
-    <w:lsdException w:name="Book Title" w:semiHidden="0" w:uiPriority="33" w:unhideWhenUsed="0" w:qFormat="1"/>
-    <w:lsdException w:name="Bibliography" w:uiPriority="37"/>
-    <w:lsdException w:name="TOC Heading" w:uiPriority="39" w:qFormat="1"/>
+  <w:latentStyles w:count="260" w:defQFormat="0" w:defUnhideWhenUsed="1" w:defSemiHidden="1" w:defUIPriority="99" w:defLockedState="0">
+    <w:lsdException w:qFormat="1" w:unhideWhenUsed="0" w:uiPriority="0" w:semiHidden="0" w:name="Normal"/>
+    <w:lsdException w:qFormat="1" w:unhideWhenUsed="0" w:uiPriority="9" w:semiHidden="0" w:name="heading 1"/>
+    <w:lsdException w:qFormat="1" w:unhideWhenUsed="0" w:uiPriority="9" w:semiHidden="0" w:name="heading 2"/>
+    <w:lsdException w:qFormat="1" w:uiPriority="9" w:name="heading 3"/>
+    <w:lsdException w:qFormat="1" w:uiPriority="9" w:name="heading 4"/>
+    <w:lsdException w:qFormat="1" w:uiPriority="9" w:name="heading 5"/>
+    <w:lsdException w:qFormat="1" w:uiPriority="9" w:name="heading 6"/>
+    <w:lsdException w:qFormat="1" w:uiPriority="9" w:name="heading 7"/>
+    <w:lsdException w:qFormat="1" w:uiPriority="9" w:name="heading 8"/>
+    <w:lsdException w:qFormat="1" w:uiPriority="9" w:name="heading 9"/>
+    <w:lsdException w:uiPriority="99" w:name="index 1"/>
+    <w:lsdException w:uiPriority="99" w:name="index 2"/>
+    <w:lsdException w:uiPriority="99" w:name="index 3"/>
+    <w:lsdException w:uiPriority="99" w:name="index 4"/>
+    <w:lsdException w:uiPriority="99" w:name="index 5"/>
+    <w:lsdException w:uiPriority="99" w:name="index 6"/>
+    <w:lsdException w:uiPriority="99" w:name="index 7"/>
+    <w:lsdException w:uiPriority="99" w:name="index 8"/>
+    <w:lsdException w:uiPriority="99" w:name="index 9"/>
+    <w:lsdException w:uiPriority="39" w:name="toc 1"/>
+    <w:lsdException w:uiPriority="39" w:name="toc 2"/>
+    <w:lsdException w:uiPriority="39" w:name="toc 3"/>
+    <w:lsdException w:uiPriority="39" w:name="toc 4"/>
+    <w:lsdException w:uiPriority="39" w:name="toc 5"/>
+    <w:lsdException w:uiPriority="39" w:name="toc 6"/>
+    <w:lsdException w:uiPriority="39" w:name="toc 7"/>
+    <w:lsdException w:uiPriority="39" w:name="toc 8"/>
+    <w:lsdException w:uiPriority="39" w:name="toc 9"/>
+    <w:lsdException w:uiPriority="99" w:name="Normal Indent"/>
+    <w:lsdException w:uiPriority="99" w:name="footnote text"/>
+    <w:lsdException w:uiPriority="99" w:name="annotation text"/>
+    <w:lsdException w:uiPriority="99" w:name="header"/>
+    <w:lsdException w:uiPriority="99" w:name="footer"/>
+    <w:lsdException w:uiPriority="99" w:name="index heading"/>
+    <w:lsdException w:qFormat="1" w:uiPriority="35" w:name="caption"/>
+    <w:lsdException w:uiPriority="99" w:name="table of figures"/>
+    <w:lsdException w:uiPriority="99" w:name="envelope address"/>
+    <w:lsdException w:uiPriority="99" w:name="envelope return"/>
+    <w:lsdException w:uiPriority="99" w:name="footnote reference"/>
+    <w:lsdException w:uiPriority="99" w:name="annotation reference"/>
+    <w:lsdException w:uiPriority="99" w:name="line number"/>
+    <w:lsdException w:uiPriority="99" w:name="page number"/>
+    <w:lsdException w:uiPriority="99" w:name="endnote reference"/>
+    <w:lsdException w:uiPriority="99" w:name="endnote text"/>
+    <w:lsdException w:uiPriority="99" w:name="table of authorities"/>
+    <w:lsdException w:uiPriority="99" w:name="macro"/>
+    <w:lsdException w:uiPriority="99" w:name="toa heading"/>
+    <w:lsdException w:uiPriority="99" w:name="List"/>
+    <w:lsdException w:uiPriority="99" w:name="List Bullet"/>
+    <w:lsdException w:uiPriority="99" w:name="List Number"/>
+    <w:lsdException w:uiPriority="99" w:name="List 2"/>
+    <w:lsdException w:uiPriority="99" w:name="List 3"/>
+    <w:lsdException w:uiPriority="99" w:name="List 4"/>
+    <w:lsdException w:uiPriority="99" w:name="List 5"/>
+    <w:lsdException w:uiPriority="99" w:name="List Bullet 2"/>
+    <w:lsdException w:uiPriority="99" w:name="List Bullet 3"/>
+    <w:lsdException w:uiPriority="99" w:name="List Bullet 4"/>
+    <w:lsdException w:uiPriority="99" w:name="List Bullet 5"/>
+    <w:lsdException w:uiPriority="99" w:name="List Number 2"/>
+    <w:lsdException w:uiPriority="99" w:name="List Number 3"/>
+    <w:lsdException w:uiPriority="99" w:name="List Number 4"/>
+    <w:lsdException w:uiPriority="99" w:name="List Number 5"/>
+    <w:lsdException w:qFormat="1" w:unhideWhenUsed="0" w:uiPriority="10" w:semiHidden="0" w:name="Title"/>
+    <w:lsdException w:uiPriority="99" w:name="Closing"/>
+    <w:lsdException w:uiPriority="99" w:name="Signature"/>
+    <w:lsdException w:uiPriority="1" w:name="Default Paragraph Font"/>
+    <w:lsdException w:uiPriority="99" w:name="Body Text"/>
+    <w:lsdException w:uiPriority="99" w:name="Body Text Indent"/>
+    <w:lsdException w:uiPriority="99" w:name="List Continue"/>
+    <w:lsdException w:uiPriority="99" w:name="List Continue 2"/>
+    <w:lsdException w:uiPriority="99" w:name="List Continue 3"/>
+    <w:lsdException w:uiPriority="99" w:name="List Continue 4"/>
+    <w:lsdException w:uiPriority="99" w:name="List Continue 5"/>
+    <w:lsdException w:uiPriority="99" w:name="Message Header"/>
+    <w:lsdException w:qFormat="1" w:unhideWhenUsed="0" w:uiPriority="11" w:semiHidden="0" w:name="Subtitle"/>
+    <w:lsdException w:uiPriority="99" w:name="Salutation"/>
+    <w:lsdException w:uiPriority="99" w:name="Date"/>
+    <w:lsdException w:uiPriority="99" w:name="Body Text First Indent"/>
+    <w:lsdException w:uiPriority="99" w:name="Body Text First Indent 2"/>
+    <w:lsdException w:uiPriority="99" w:name="Note Heading"/>
+    <w:lsdException w:uiPriority="99" w:name="Body Text 2"/>
+    <w:lsdException w:uiPriority="99" w:name="Body Text 3"/>
+    <w:lsdException w:uiPriority="99" w:name="Body Text Indent 2"/>
+    <w:lsdException w:uiPriority="99" w:name="Body Text Indent 3"/>
+    <w:lsdException w:uiPriority="99" w:name="Block Text"/>
+    <w:lsdException w:uiPriority="99" w:name="Hyperlink"/>
+    <w:lsdException w:uiPriority="99" w:name="FollowedHyperlink"/>
+    <w:lsdException w:qFormat="1" w:unhideWhenUsed="0" w:uiPriority="22" w:semiHidden="0" w:name="Strong"/>
+    <w:lsdException w:qFormat="1" w:unhideWhenUsed="0" w:uiPriority="20" w:semiHidden="0" w:name="Emphasis"/>
+    <w:lsdException w:uiPriority="99" w:name="Document Map"/>
+    <w:lsdException w:uiPriority="99" w:name="Plain Text"/>
+    <w:lsdException w:uiPriority="99" w:name="E-mail Signature"/>
+    <w:lsdException w:uiPriority="99" w:name="Normal (Web)"/>
+    <w:lsdException w:uiPriority="99" w:name="HTML Acronym"/>
+    <w:lsdException w:uiPriority="99" w:name="HTML Address"/>
+    <w:lsdException w:uiPriority="99" w:name="HTML Cite"/>
+    <w:lsdException w:uiPriority="99" w:name="HTML Code"/>
+    <w:lsdException w:uiPriority="99" w:name="HTML Definition"/>
+    <w:lsdException w:uiPriority="99" w:name="HTML Keyboard"/>
+    <w:lsdException w:uiPriority="99" w:name="HTML Preformatted"/>
+    <w:lsdException w:uiPriority="99" w:name="HTML Sample"/>
+    <w:lsdException w:uiPriority="99" w:name="HTML Typewriter"/>
+    <w:lsdException w:uiPriority="99" w:name="HTML Variable"/>
+    <w:lsdException w:qFormat="1" w:uiPriority="99" w:name="Normal Table"/>
+    <w:lsdException w:uiPriority="99" w:name="annotation subject"/>
+    <w:lsdException w:uiPriority="99" w:name="Table Simple 1"/>
+    <w:lsdException w:uiPriority="99" w:name="Table Simple 2"/>
+    <w:lsdException w:uiPriority="99" w:name="Table Simple 3"/>
+    <w:lsdException w:uiPriority="99" w:name="Table Classic 1"/>
+    <w:lsdException w:uiPriority="99" w:name="Table Classic 2"/>
+    <w:lsdException w:uiPriority="99" w:name="Table Classic 3"/>
+    <w:lsdException w:uiPriority="99" w:name="Table Classic 4"/>
+    <w:lsdException w:uiPriority="99" w:name="Table Colorful 1"/>
+    <w:lsdException w:uiPriority="99" w:name="Table Colorful 2"/>
+    <w:lsdException w:uiPriority="99" w:name="Table Colorful 3"/>
+    <w:lsdException w:uiPriority="99" w:name="Table Columns 1"/>
+    <w:lsdException w:uiPriority="99" w:name="Table Columns 2"/>
+    <w:lsdException w:uiPriority="99" w:name="Table Columns 3"/>
+    <w:lsdException w:uiPriority="99" w:name="Table Columns 4"/>
+    <w:lsdException w:uiPriority="99" w:name="Table Columns 5"/>
+    <w:lsdException w:uiPriority="99" w:name="Table Grid 1"/>
+    <w:lsdException w:uiPriority="99" w:name="Table Grid 2"/>
+    <w:lsdException w:uiPriority="99" w:name="Table Grid 3"/>
+    <w:lsdException w:uiPriority="99" w:name="Table Grid 4"/>
+    <w:lsdException w:uiPriority="99" w:name="Table Grid 5"/>
+    <w:lsdException w:uiPriority="99" w:name="Table Grid 6"/>
+    <w:lsdException w:uiPriority="99" w:name="Table Grid 7"/>
+    <w:lsdException w:uiPriority="99" w:name="Table Grid 8"/>
+    <w:lsdException w:uiPriority="99" w:name="Table List 1"/>
+    <w:lsdException w:uiPriority="99" w:name="Table List 2"/>
+    <w:lsdException w:uiPriority="99" w:name="Table List 3"/>
+    <w:lsdException w:uiPriority="99" w:name="Table List 4"/>
+    <w:lsdException w:uiPriority="99" w:name="Table List 5"/>
+    <w:lsdException w:uiPriority="99" w:name="Table List 6"/>
+    <w:lsdException w:uiPriority="99" w:name="Table List 7"/>
+    <w:lsdException w:uiPriority="99" w:name="Table List 8"/>
+    <w:lsdException w:uiPriority="99" w:name="Table 3D effects 1"/>
+    <w:lsdException w:uiPriority="99" w:name="Table 3D effects 2"/>
+    <w:lsdException w:uiPriority="99" w:name="Table 3D effects 3"/>
+    <w:lsdException w:uiPriority="99" w:name="Table Contemporary"/>
+    <w:lsdException w:uiPriority="99" w:name="Table Elegant"/>
+    <w:lsdException w:uiPriority="99" w:name="Table Professional"/>
+    <w:lsdException w:uiPriority="99" w:name="Table Subtle 1"/>
+    <w:lsdException w:uiPriority="99" w:name="Table Subtle 2"/>
+    <w:lsdException w:uiPriority="99" w:name="Table Web 1"/>
+    <w:lsdException w:uiPriority="99" w:name="Table Web 2"/>
+    <w:lsdException w:uiPriority="99" w:name="Table Web 3"/>
+    <w:lsdException w:uiPriority="99" w:name="Balloon Text"/>
+    <w:lsdException w:unhideWhenUsed="0" w:uiPriority="59" w:semiHidden="0" w:name="Table Grid"/>
+    <w:lsdException w:uiPriority="99" w:name="Table Theme"/>
+    <w:lsdException w:unhideWhenUsed="0" w:uiPriority="60" w:semiHidden="0" w:name="Light Shading"/>
+    <w:lsdException w:unhideWhenUsed="0" w:uiPriority="61" w:semiHidden="0" w:name="Light List"/>
+    <w:lsdException w:unhideWhenUsed="0" w:uiPriority="62" w:semiHidden="0" w:name="Light Grid"/>
+    <w:lsdException w:unhideWhenUsed="0" w:uiPriority="63" w:semiHidden="0" w:name="Medium Shading 1"/>
+    <w:lsdException w:unhideWhenUsed="0" w:uiPriority="64" w:semiHidden="0" w:name="Medium Shading 2"/>
+    <w:lsdException w:unhideWhenUsed="0" w:uiPriority="65" w:semiHidden="0" w:name="Medium List 1"/>
+    <w:lsdException w:unhideWhenUsed="0" w:uiPriority="66" w:semiHidden="0" w:name="Medium List 2"/>
+    <w:lsdException w:unhideWhenUsed="0" w:uiPriority="67" w:semiHidden="0" w:name="Medium Grid 1"/>
+    <w:lsdException w:unhideWhenUsed="0" w:uiPriority="68" w:semiHidden="0" w:name="Medium Grid 2"/>
+    <w:lsdException w:unhideWhenUsed="0" w:uiPriority="69" w:semiHidden="0" w:name="Medium Grid 3"/>
+    <w:lsdException w:unhideWhenUsed="0" w:uiPriority="70" w:semiHidden="0" w:name="Dark List"/>
+    <w:lsdException w:unhideWhenUsed="0" w:uiPriority="71" w:semiHidden="0" w:name="Colorful Shading"/>
+    <w:lsdException w:unhideWhenUsed="0" w:uiPriority="72" w:semiHidden="0" w:name="Colorful List"/>
+    <w:lsdException w:unhideWhenUsed="0" w:uiPriority="73" w:semiHidden="0" w:name="Colorful Grid"/>
+    <w:lsdException w:unhideWhenUsed="0" w:uiPriority="60" w:semiHidden="0" w:name="Light Shading Accent 1"/>
+    <w:lsdException w:unhideWhenUsed="0" w:uiPriority="61" w:semiHidden="0" w:name="Light List Accent 1"/>
+    <w:lsdException w:unhideWhenUsed="0" w:uiPriority="62" w:semiHidden="0" w:name="Light Grid Accent 1"/>
+    <w:lsdException w:unhideWhenUsed="0" w:uiPriority="63" w:semiHidden="0" w:name="Medium Shading 1 Accent 1"/>
+    <w:lsdException w:unhideWhenUsed="0" w:uiPriority="64" w:semiHidden="0" w:name="Medium Shading 2 Accent 1"/>
+    <w:lsdException w:unhideWhenUsed="0" w:uiPriority="65" w:semiHidden="0" w:name="Medium List 1 Accent 1"/>
+    <w:lsdException w:qFormat="1" w:unhideWhenUsed="0" w:uiPriority="34" w:semiHidden="0" w:name="List Paragraph"/>
+    <w:lsdException w:unhideWhenUsed="0" w:uiPriority="66" w:semiHidden="0" w:name="Medium List 2 Accent 1"/>
+    <w:lsdException w:unhideWhenUsed="0" w:uiPriority="67" w:semiHidden="0" w:name="Medium Grid 1 Accent 1"/>
+    <w:lsdException w:unhideWhenUsed="0" w:uiPriority="68" w:semiHidden="0" w:name="Medium Grid 2 Accent 1"/>
+    <w:lsdException w:unhideWhenUsed="0" w:uiPriority="69" w:semiHidden="0" w:name="Medium Grid 3 Accent 1"/>
+    <w:lsdException w:unhideWhenUsed="0" w:uiPriority="70" w:semiHidden="0" w:name="Dark List Accent 1"/>
+    <w:lsdException w:unhideWhenUsed="0" w:uiPriority="71" w:semiHidden="0" w:name="Colorful Shading Accent 1"/>
+    <w:lsdException w:unhideWhenUsed="0" w:uiPriority="72" w:semiHidden="0" w:name="Colorful List Accent 1"/>
+    <w:lsdException w:unhideWhenUsed="0" w:uiPriority="73" w:semiHidden="0" w:name="Colorful Grid Accent 1"/>
+    <w:lsdException w:unhideWhenUsed="0" w:uiPriority="60" w:semiHidden="0" w:name="Light Shading Accent 2"/>
+    <w:lsdException w:unhideWhenUsed="0" w:uiPriority="61" w:semiHidden="0" w:name="Light List Accent 2"/>
+    <w:lsdException w:unhideWhenUsed="0" w:uiPriority="62" w:semiHidden="0" w:name="Light Grid Accent 2"/>
+    <w:lsdException w:unhideWhenUsed="0" w:uiPriority="63" w:semiHidden="0" w:name="Medium Shading 1 Accent 2"/>
+    <w:lsdException w:unhideWhenUsed="0" w:uiPriority="64" w:semiHidden="0" w:name="Medium Shading 2 Accent 2"/>
+    <w:lsdException w:unhideWhenUsed="0" w:uiPriority="65" w:semiHidden="0" w:name="Medium List 1 Accent 2"/>
+    <w:lsdException w:unhideWhenUsed="0" w:uiPriority="66" w:semiHidden="0" w:name="Medium List 2 Accent 2"/>
+    <w:lsdException w:unhideWhenUsed="0" w:uiPriority="67" w:semiHidden="0" w:name="Medium Grid 1 Accent 2"/>
+    <w:lsdException w:unhideWhenUsed="0" w:uiPriority="68" w:semiHidden="0" w:name="Medium Grid 2 Accent 2"/>
+    <w:lsdException w:unhideWhenUsed="0" w:uiPriority="69" w:semiHidden="0" w:name="Medium Grid 3 Accent 2"/>
+    <w:lsdException w:unhideWhenUsed="0" w:uiPriority="70" w:semiHidden="0" w:name="Dark List Accent 2"/>
+    <w:lsdException w:unhideWhenUsed="0" w:uiPriority="71" w:semiHidden="0" w:name="Colorful Shading Accent 2"/>
+    <w:lsdException w:unhideWhenUsed="0" w:uiPriority="72" w:semiHidden="0" w:name="Colorful List Accent 2"/>
+    <w:lsdException w:unhideWhenUsed="0" w:uiPriority="73" w:semiHidden="0" w:name="Colorful Grid Accent 2"/>
+    <w:lsdException w:unhideWhenUsed="0" w:uiPriority="60" w:semiHidden="0" w:name="Light Shading Accent 3"/>
+    <w:lsdException w:unhideWhenUsed="0" w:uiPriority="61" w:semiHidden="0" w:name="Light List Accent 3"/>
+    <w:lsdException w:unhideWhenUsed="0" w:uiPriority="62" w:semiHidden="0" w:name="Light Grid Accent 3"/>
+    <w:lsdException w:unhideWhenUsed="0" w:uiPriority="63" w:semiHidden="0" w:name="Medium Shading 1 Accent 3"/>
+    <w:lsdException w:unhideWhenUsed="0" w:uiPriority="64" w:semiHidden="0" w:name="Medium Shading 2 Accent 3"/>
+    <w:lsdException w:unhideWhenUsed="0" w:uiPriority="65" w:semiHidden="0" w:name="Medium List 1 Accent 3"/>
+    <w:lsdException w:unhideWhenUsed="0" w:uiPriority="66" w:semiHidden="0" w:name="Medium List 2 Accent 3"/>
+    <w:lsdException w:unhideWhenUsed="0" w:uiPriority="67" w:semiHidden="0" w:name="Medium Grid 1 Accent 3"/>
+    <w:lsdException w:unhideWhenUsed="0" w:uiPriority="68" w:semiHidden="0" w:name="Medium Grid 2 Accent 3"/>
+    <w:lsdException w:unhideWhenUsed="0" w:uiPriority="69" w:semiHidden="0" w:name="Medium Grid 3 Accent 3"/>
+    <w:lsdException w:unhideWhenUsed="0" w:uiPriority="70" w:semiHidden="0" w:name="Dark List Accent 3"/>
+    <w:lsdException w:unhideWhenUsed="0" w:uiPriority="71" w:semiHidden="0" w:name="Colorful Shading Accent 3"/>
+    <w:lsdException w:unhideWhenUsed="0" w:uiPriority="72" w:semiHidden="0" w:name="Colorful List Accent 3"/>
+    <w:lsdException w:unhideWhenUsed="0" w:uiPriority="73" w:semiHidden="0" w:name="Colorful Grid Accent 3"/>
+    <w:lsdException w:unhideWhenUsed="0" w:uiPriority="60" w:semiHidden="0" w:name="Light Shading Accent 4"/>
+    <w:lsdException w:unhideWhenUsed="0" w:uiPriority="61" w:semiHidden="0" w:name="Light List Accent 4"/>
+    <w:lsdException w:unhideWhenUsed="0" w:uiPriority="62" w:semiHidden="0" w:name="Light Grid Accent 4"/>
+    <w:lsdException w:unhideWhenUsed="0" w:uiPriority="63" w:semiHidden="0" w:name="Medium Shading 1 Accent 4"/>
+    <w:lsdException w:unhideWhenUsed="0" w:uiPriority="64" w:semiHidden="0" w:name="Medium Shading 2 Accent 4"/>
+    <w:lsdException w:unhideWhenUsed="0" w:uiPriority="65" w:semiHidden="0" w:name="Medium List 1 Accent 4"/>
+    <w:lsdException w:unhideWhenUsed="0" w:uiPriority="66" w:semiHidden="0" w:name="Medium List 2 Accent 4"/>
+    <w:lsdException w:unhideWhenUsed="0" w:uiPriority="67" w:semiHidden="0" w:name="Medium Grid 1 Accent 4"/>
+    <w:lsdException w:unhideWhenUsed="0" w:uiPriority="68" w:semiHidden="0" w:name="Medium Grid 2 Accent 4"/>
+    <w:lsdException w:unhideWhenUsed="0" w:uiPriority="69" w:semiHidden="0" w:name="Medium Grid 3 Accent 4"/>
+    <w:lsdException w:unhideWhenUsed="0" w:uiPriority="70" w:semiHidden="0" w:name="Dark List Accent 4"/>
+    <w:lsdException w:unhideWhenUsed="0" w:uiPriority="71" w:semiHidden="0" w:name="Colorful Shading Accent 4"/>
+    <w:lsdException w:unhideWhenUsed="0" w:uiPriority="72" w:semiHidden="0" w:name="Colorful List Accent 4"/>
+    <w:lsdException w:unhideWhenUsed="0" w:uiPriority="73" w:semiHidden="0" w:name="Colorful Grid Accent 4"/>
+    <w:lsdException w:unhideWhenUsed="0" w:uiPriority="60" w:semiHidden="0" w:name="Light Shading Accent 5"/>
+    <w:lsdException w:unhideWhenUsed="0" w:uiPriority="61" w:semiHidden="0" w:name="Light List Accent 5"/>
+    <w:lsdException w:unhideWhenUsed="0" w:uiPriority="62" w:semiHidden="0" w:name="Light Grid Accent 5"/>
+    <w:lsdException w:unhideWhenUsed="0" w:uiPriority="63" w:semiHidden="0" w:name="Medium Shading 1 Accent 5"/>
+    <w:lsdException w:unhideWhenUsed="0" w:uiPriority="64" w:semiHidden="0" w:name="Medium Shading 2 Accent 5"/>
+    <w:lsdException w:unhideWhenUsed="0" w:uiPriority="65" w:semiHidden="0" w:name="Medium List 1 Accent 5"/>
+    <w:lsdException w:unhideWhenUsed="0" w:uiPriority="66" w:semiHidden="0" w:name="Medium List 2 Accent 5"/>
+    <w:lsdException w:unhideWhenUsed="0" w:uiPriority="67" w:semiHidden="0" w:name="Medium Grid 1 Accent 5"/>
+    <w:lsdException w:unhideWhenUsed="0" w:uiPriority="68" w:semiHidden="0" w:name="Medium Grid 2 Accent 5"/>
+    <w:lsdException w:unhideWhenUsed="0" w:uiPriority="69" w:semiHidden="0" w:name="Medium Grid 3 Accent 5"/>
+    <w:lsdException w:unhideWhenUsed="0" w:uiPriority="70" w:semiHidden="0" w:name="Dark List Accent 5"/>
+    <w:lsdException w:unhideWhenUsed="0" w:uiPriority="71" w:semiHidden="0" w:name="Colorful Shading Accent 5"/>
+    <w:lsdException w:unhideWhenUsed="0" w:uiPriority="72" w:semiHidden="0" w:name="Colorful List Accent 5"/>
+    <w:lsdException w:unhideWhenUsed="0" w:uiPriority="73" w:semiHidden="0" w:name="Colorful Grid Accent 5"/>
+    <w:lsdException w:unhideWhenUsed="0" w:uiPriority="60" w:semiHidden="0" w:name="Light Shading Accent 6"/>
+    <w:lsdException w:unhideWhenUsed="0" w:uiPriority="61" w:semiHidden="0" w:name="Light List Accent 6"/>
+    <w:lsdException w:unhideWhenUsed="0" w:uiPriority="62" w:semiHidden="0" w:name="Light Grid Accent 6"/>
+    <w:lsdException w:unhideWhenUsed="0" w:uiPriority="63" w:semiHidden="0" w:name="Medium Shading 1 Accent 6"/>
+    <w:lsdException w:unhideWhenUsed="0" w:uiPriority="64" w:semiHidden="0" w:name="Medium Shading 2 Accent 6"/>
+    <w:lsdException w:unhideWhenUsed="0" w:uiPriority="65" w:semiHidden="0" w:name="Medium List 1 Accent 6"/>
+    <w:lsdException w:unhideWhenUsed="0" w:uiPriority="66" w:semiHidden="0" w:name="Medium List 2 Accent 6"/>
+    <w:lsdException w:unhideWhenUsed="0" w:uiPriority="67" w:semiHidden="0" w:name="Medium Grid 1 Accent 6"/>
+    <w:lsdException w:unhideWhenUsed="0" w:uiPriority="68" w:semiHidden="0" w:name="Medium Grid 2 Accent 6"/>
+    <w:lsdException w:unhideWhenUsed="0" w:uiPriority="69" w:semiHidden="0" w:name="Medium Grid 3 Accent 6"/>
+    <w:lsdException w:unhideWhenUsed="0" w:uiPriority="70" w:semiHidden="0" w:name="Dark List Accent 6"/>
+    <w:lsdException w:unhideWhenUsed="0" w:uiPriority="71" w:semiHidden="0" w:name="Colorful Shading Accent 6"/>
+    <w:lsdException w:unhideWhenUsed="0" w:uiPriority="72" w:semiHidden="0" w:name="Colorful List Accent 6"/>
+    <w:lsdException w:unhideWhenUsed="0" w:uiPriority="73" w:semiHidden="0" w:name="Colorful Grid Accent 6"/>
   </w:latentStyles>
-  <w:style w:type="paragraph" w:default="1" w:styleId="Normal">
+  <w:style w:type="paragraph" w:default="1" w:styleId="1">
     <w:name w:val="Normal"/>
     <w:qFormat/>
-    <w:rsid w:val="00985147"/>
+    <w:uiPriority w:val="0"/>
+    <w:pPr>
+      <w:spacing w:after="200" w:line="276" w:lineRule="auto"/>
+    </w:pPr>
     <w:rPr>
-      <w:rFonts w:cs="Mangal"/>
+      <w:rFonts w:cs="Mangal" w:asciiTheme="minorHAnsi" w:hAnsiTheme="minorHAnsi" w:eastAsiaTheme="minorHAnsi"/>
+      <w:sz w:val="22"/>
+      <w:lang w:val="en-US" w:eastAsia="en-US" w:bidi="mr-IN"/>
     </w:rPr>
   </w:style>
-  <w:style w:type="paragraph" w:styleId="Heading2">
+  <w:style w:type="paragraph" w:styleId="2">
     <w:name w:val="heading 2"/>
-    <w:basedOn w:val="Normal"/>
-    <w:link w:val="Heading2Char"/>
+    <w:basedOn w:val="1"/>
+    <w:link w:val="9"/>
+    <w:qFormat/>
     <w:uiPriority w:val="9"/>
-    <w:qFormat/>
-    <w:rsid w:val="001D0FC5"/>
     <w:pPr>
       <w:spacing w:before="100" w:beforeAutospacing="1" w:after="100" w:afterAutospacing="1" w:line="240" w:lineRule="auto"/>
       <w:outlineLvl w:val="1"/>
     </w:pPr>
     <w:rPr>
-      <w:rFonts w:ascii="Times New Roman" w:eastAsia="Times New Roman" w:hAnsi="Times New Roman" w:cs="Times New Roman"/>
+      <w:rFonts w:ascii="Times New Roman" w:hAnsi="Times New Roman" w:eastAsia="Times New Roman" w:cs="Times New Roman"/>
       <w:b/>
       <w:bCs/>
       <w:sz w:val="36"/>
       <w:szCs w:val="36"/>
     </w:rPr>
   </w:style>
-  <w:style w:type="character" w:default="1" w:styleId="DefaultParagraphFont">
+  <w:style w:type="character" w:default="1" w:styleId="3">
     <w:name w:val="Default Paragraph Font"/>
-    <w:uiPriority w:val="1"/>
     <w:semiHidden/>
     <w:unhideWhenUsed/>
+    <w:uiPriority w:val="1"/>
   </w:style>
-  <w:style w:type="table" w:default="1" w:styleId="TableNormal">
+  <w:style w:type="table" w:default="1" w:styleId="4">
     <w:name w:val="Normal Table"/>
-    <w:uiPriority w:val="99"/>
     <w:semiHidden/>
     <w:unhideWhenUsed/>
     <w:qFormat/>
+    <w:uiPriority w:val="99"/>
     <w:tblPr>
-      <w:tblInd w:w="0" w:type="dxa"/>
       <w:tblCellMar>
         <w:top w:w="0" w:type="dxa"/>
         <w:left w:w="108" w:type="dxa"/>
@@ -1906,72 +2235,13 @@
       </w:tblCellMar>
     </w:tblPr>
   </w:style>
-  <w:style w:type="numbering" w:default="1" w:styleId="NoList">
-    <w:name w:val="No List"/>
-    <w:uiPriority w:val="99"/>
+  <w:style w:type="paragraph" w:styleId="5">
+    <w:name w:val="footer"/>
+    <w:basedOn w:val="1"/>
+    <w:link w:val="12"/>
     <w:semiHidden/>
     <w:unhideWhenUsed/>
-  </w:style>
-  <w:style w:type="character" w:customStyle="1" w:styleId="Heading2Char">
-    <w:name w:val="Heading 2 Char"/>
-    <w:basedOn w:val="DefaultParagraphFont"/>
-    <w:link w:val="Heading2"/>
-    <w:uiPriority w:val="9"/>
-    <w:rsid w:val="001D0FC5"/>
-    <w:rPr>
-      <w:rFonts w:ascii="Times New Roman" w:eastAsia="Times New Roman" w:hAnsi="Times New Roman" w:cs="Times New Roman"/>
-      <w:b/>
-      <w:bCs/>
-      <w:sz w:val="36"/>
-      <w:szCs w:val="36"/>
-    </w:rPr>
-  </w:style>
-  <w:style w:type="character" w:styleId="Strong">
-    <w:name w:val="Strong"/>
-    <w:basedOn w:val="DefaultParagraphFont"/>
-    <w:uiPriority w:val="22"/>
-    <w:qFormat/>
-    <w:rsid w:val="001D0FC5"/>
-    <w:rPr>
-      <w:b/>
-      <w:bCs/>
-    </w:rPr>
-  </w:style>
-  <w:style w:type="paragraph" w:styleId="NormalWeb">
-    <w:name w:val="Normal (Web)"/>
-    <w:basedOn w:val="Normal"/>
     <w:uiPriority w:val="99"/>
-    <w:semiHidden/>
-    <w:unhideWhenUsed/>
-    <w:rsid w:val="001D0FC5"/>
-    <w:pPr>
-      <w:spacing w:before="100" w:beforeAutospacing="1" w:after="100" w:afterAutospacing="1" w:line="240" w:lineRule="auto"/>
-    </w:pPr>
-    <w:rPr>
-      <w:rFonts w:ascii="Times New Roman" w:eastAsia="Times New Roman" w:hAnsi="Times New Roman" w:cs="Times New Roman"/>
-      <w:sz w:val="24"/>
-      <w:szCs w:val="24"/>
-    </w:rPr>
-  </w:style>
-  <w:style w:type="paragraph" w:styleId="ListParagraph">
-    <w:name w:val="List Paragraph"/>
-    <w:basedOn w:val="Normal"/>
-    <w:uiPriority w:val="34"/>
-    <w:qFormat/>
-    <w:rsid w:val="001D0FC5"/>
-    <w:pPr>
-      <w:ind w:left="720"/>
-      <w:contextualSpacing/>
-    </w:pPr>
-  </w:style>
-  <w:style w:type="paragraph" w:styleId="Header">
-    <w:name w:val="header"/>
-    <w:basedOn w:val="Normal"/>
-    <w:link w:val="HeaderChar"/>
-    <w:uiPriority w:val="99"/>
-    <w:semiHidden/>
-    <w:unhideWhenUsed/>
-    <w:rsid w:val="001D0FC5"/>
     <w:pPr>
       <w:tabs>
         <w:tab w:val="center" w:pos="4513"/>
@@ -1980,25 +2250,13 @@
       <w:spacing w:after="0" w:line="240" w:lineRule="auto"/>
     </w:pPr>
   </w:style>
-  <w:style w:type="character" w:customStyle="1" w:styleId="HeaderChar">
-    <w:name w:val="Header Char"/>
-    <w:basedOn w:val="DefaultParagraphFont"/>
-    <w:link w:val="Header"/>
-    <w:uiPriority w:val="99"/>
-    <w:semiHidden/>
-    <w:rsid w:val="001D0FC5"/>
-    <w:rPr>
-      <w:rFonts w:cs="Mangal"/>
-    </w:rPr>
-  </w:style>
-  <w:style w:type="paragraph" w:styleId="Footer">
-    <w:name w:val="footer"/>
-    <w:basedOn w:val="Normal"/>
-    <w:link w:val="FooterChar"/>
-    <w:uiPriority w:val="99"/>
+  <w:style w:type="paragraph" w:styleId="6">
+    <w:name w:val="header"/>
+    <w:basedOn w:val="1"/>
+    <w:link w:val="11"/>
     <w:semiHidden/>
     <w:unhideWhenUsed/>
-    <w:rsid w:val="001D0FC5"/>
+    <w:uiPriority w:val="99"/>
     <w:pPr>
       <w:tabs>
         <w:tab w:val="center" w:pos="4513"/>
@@ -2007,13 +2265,70 @@
       <w:spacing w:after="0" w:line="240" w:lineRule="auto"/>
     </w:pPr>
   </w:style>
-  <w:style w:type="character" w:customStyle="1" w:styleId="FooterChar">
+  <w:style w:type="paragraph" w:styleId="7">
+    <w:name w:val="Normal (Web)"/>
+    <w:basedOn w:val="1"/>
+    <w:semiHidden/>
+    <w:unhideWhenUsed/>
+    <w:uiPriority w:val="99"/>
+    <w:pPr>
+      <w:spacing w:before="100" w:beforeAutospacing="1" w:after="100" w:afterAutospacing="1" w:line="240" w:lineRule="auto"/>
+    </w:pPr>
+    <w:rPr>
+      <w:rFonts w:ascii="Times New Roman" w:hAnsi="Times New Roman" w:eastAsia="Times New Roman" w:cs="Times New Roman"/>
+      <w:sz w:val="24"/>
+      <w:szCs w:val="24"/>
+    </w:rPr>
+  </w:style>
+  <w:style w:type="character" w:styleId="8">
+    <w:name w:val="Strong"/>
+    <w:basedOn w:val="3"/>
+    <w:qFormat/>
+    <w:uiPriority w:val="22"/>
+    <w:rPr>
+      <w:b/>
+      <w:bCs/>
+    </w:rPr>
+  </w:style>
+  <w:style w:type="character" w:customStyle="1" w:styleId="9">
+    <w:name w:val="Heading 2 Char"/>
+    <w:basedOn w:val="3"/>
+    <w:link w:val="2"/>
+    <w:uiPriority w:val="9"/>
+    <w:rPr>
+      <w:rFonts w:ascii="Times New Roman" w:hAnsi="Times New Roman" w:eastAsia="Times New Roman" w:cs="Times New Roman"/>
+      <w:b/>
+      <w:bCs/>
+      <w:sz w:val="36"/>
+      <w:szCs w:val="36"/>
+    </w:rPr>
+  </w:style>
+  <w:style w:type="paragraph" w:styleId="10">
+    <w:name w:val="List Paragraph"/>
+    <w:basedOn w:val="1"/>
+    <w:qFormat/>
+    <w:uiPriority w:val="34"/>
+    <w:pPr>
+      <w:ind w:left="720"/>
+      <w:contextualSpacing/>
+    </w:pPr>
+  </w:style>
+  <w:style w:type="character" w:customStyle="1" w:styleId="11">
+    <w:name w:val="Header Char"/>
+    <w:basedOn w:val="3"/>
+    <w:link w:val="6"/>
+    <w:semiHidden/>
+    <w:uiPriority w:val="99"/>
+    <w:rPr>
+      <w:rFonts w:cs="Mangal"/>
+    </w:rPr>
+  </w:style>
+  <w:style w:type="character" w:customStyle="1" w:styleId="12">
     <w:name w:val="Footer Char"/>
-    <w:basedOn w:val="DefaultParagraphFont"/>
-    <w:link w:val="Footer"/>
+    <w:basedOn w:val="3"/>
+    <w:link w:val="5"/>
+    <w:semiHidden/>
     <w:uiPriority w:val="99"/>
-    <w:semiHidden/>
-    <w:rsid w:val="001D0FC5"/>
     <w:rPr>
       <w:rFonts w:cs="Mangal"/>
     </w:rPr>
@@ -2300,6 +2615,5 @@
     </a:fmtScheme>
   </a:themeElements>
   <a:objectDefaults/>
-  <a:extraClrSchemeLst/>
 </a:theme>
 </file>